--- a/Case Study 2/lJiang_kRollins_dDavieauCaseStudy2_Report.docx
+++ b/Case Study 2/lJiang_kRollins_dDavieauCaseStudy2_Report.docx
@@ -172,7 +172,43 @@
         <w:t>RTLS</w:t>
       </w:r>
       <w:r>
-        <w:t xml:space="preserve"> system. Specifically, we examined their decision to remove a redundant router from the training data, and we also implemented a weighted k-Nearest Neighbors approach to supplement their conventional k-NN method.</w:t>
+        <w:t xml:space="preserve"> system. Specifically, we examined their decision to remove a redundant router from the training data, and we also implemented a weighted </w:t>
+      </w:r>
+      <w:r>
+        <w:rPr>
+          <w:i/>
+          <w:iCs/>
+        </w:rPr>
+        <w:t>k</w:t>
+      </w:r>
+      <w:r>
+        <w:t>-Nearest Neighbors</w:t>
+      </w:r>
+      <w:r>
+        <w:t xml:space="preserve"> (</w:t>
+      </w:r>
+      <w:r>
+        <w:rPr>
+          <w:i/>
+          <w:iCs/>
+        </w:rPr>
+        <w:t>k</w:t>
+      </w:r>
+      <w:r>
+        <w:t>-NN)</w:t>
+      </w:r>
+      <w:r>
+        <w:t xml:space="preserve"> approach to supplement their conventional </w:t>
+      </w:r>
+      <w:r>
+        <w:rPr>
+          <w:i/>
+          <w:iCs/>
+        </w:rPr>
+        <w:t>k</w:t>
+      </w:r>
+      <w:r>
+        <w:t>-NN method.</w:t>
       </w:r>
     </w:p>
     <w:p>
@@ -189,28 +225,35 @@
         <w:t xml:space="preserve"> found that excluding the access point with MAC address ending in </w:t>
       </w:r>
       <w:r>
-        <w:t>c0/cd (</w:t>
-      </w:r>
-      <w:r>
-        <w:t>TODO</w:t>
-      </w:r>
-      <w:r>
-        <w:t>)</w:t>
+        <w:t>c0</w:t>
       </w:r>
       <w:r>
         <w:t xml:space="preserve"> yielded better results than excluding the point ending with </w:t>
       </w:r>
       <w:r>
-        <w:t>c0/cd (</w:t>
-      </w:r>
-      <w:r>
-        <w:t>TODO</w:t>
-      </w:r>
-      <w:r>
-        <w:t>)</w:t>
-      </w:r>
-      <w:r>
-        <w:t>. Using both access points in conjunction did/did not (TODO) yield better results. We then found that a weighted k-</w:t>
+        <w:t>c</w:t>
+      </w:r>
+      <w:r>
+        <w:t>d</w:t>
+      </w:r>
+      <w:r>
+        <w:t xml:space="preserve">. Using both access points in conjunction did not yield better results. We </w:t>
+      </w:r>
+      <w:r>
+        <w:t>also</w:t>
+      </w:r>
+      <w:r>
+        <w:t xml:space="preserve"> found that a weighted </w:t>
+      </w:r>
+      <w:r>
+        <w:rPr>
+          <w:i/>
+          <w:iCs/>
+        </w:rPr>
+        <w:t>k</w:t>
+      </w:r>
+      <w:r>
+        <w:t>-</w:t>
       </w:r>
       <w:r>
         <w:t>N</w:t>
@@ -228,10 +271,10 @@
         <w:t xml:space="preserve">approach </w:t>
       </w:r>
       <w:r>
-        <w:t>did/did not (TODO) yield increased performance as opposed to a</w:t>
-      </w:r>
-      <w:r>
-        <w:t>n</w:t>
+        <w:t xml:space="preserve">did yield increased performance as opposed to </w:t>
+      </w:r>
+      <w:r>
+        <w:t>the</w:t>
       </w:r>
       <w:r>
         <w:t xml:space="preserve"> </w:t>
@@ -240,7 +283,17 @@
         <w:t>ordinary</w:t>
       </w:r>
       <w:r>
-        <w:t xml:space="preserve"> k-</w:t>
+        <w:t xml:space="preserve"> </w:t>
+      </w:r>
+      <w:r>
+        <w:rPr>
+          <w:i/>
+          <w:iCs/>
+        </w:rPr>
+        <w:t>k</w:t>
+      </w:r>
+      <w:r>
+        <w:t>-</w:t>
       </w:r>
       <w:r>
         <w:t>N</w:t>
@@ -252,7 +305,13 @@
         <w:t>N</w:t>
       </w:r>
       <w:r>
-        <w:t>eighbors method.</w:t>
+        <w:t>eighbors method</w:t>
+      </w:r>
+      <w:r>
+        <w:t>s</w:t>
+      </w:r>
+      <w:r>
+        <w:t>.</w:t>
       </w:r>
     </w:p>
     <w:p/>
@@ -270,84 +329,89 @@
     </w:p>
     <w:p/>
     <w:p>
-      <w:r>
-        <w:t xml:space="preserve">Discuss the data and </w:t>
-      </w:r>
-      <w:r>
-        <w:t xml:space="preserve">IPS </w:t>
-      </w:r>
-      <w:r>
-        <w:t>setup</w:t>
+      <w:pPr>
+        <w:ind w:firstLine="360"/>
+      </w:pPr>
+      <w:r>
+        <w:t xml:space="preserve">This analysis is built upon an RTLS system developed by researchers at the University of Mannheim; it is important to understand the setup of the system </w:t>
+      </w:r>
+      <w:r>
+        <w:t>in order to grasp the context of the predictions we will be making</w:t>
+      </w:r>
+      <w:r>
+        <w:t xml:space="preserve">. </w:t>
+      </w:r>
+      <w:r>
+        <w:t>First of all, the system was built on the first floor of a building at the university; the building has many</w:t>
+      </w:r>
+      <w:r>
+        <w:t xml:space="preserve"> internal</w:t>
+      </w:r>
+      <w:r>
+        <w:t xml:space="preserve"> rooms and walls, which </w:t>
+      </w:r>
+      <w:r>
+        <w:t xml:space="preserve">may </w:t>
+      </w:r>
+      <w:r>
+        <w:t xml:space="preserve">introduce error but also opportunity for experimentation and improvement. The 15x36 meter floor plan can be seen in Figure 1. </w:t>
+      </w:r>
+    </w:p>
+    <w:p>
+      <w:pPr>
+        <w:ind w:firstLine="360"/>
+      </w:pPr>
+      <w:r>
+        <w:t>In the design, there are 6 routers, or access points, scattered around the floor denoted by black squares. The grey circles represent “offline” data, i.e. measurements taken with hand-held devices at fixed distances of one meter apart. The offline data coming from these</w:t>
+      </w:r>
+      <w:r>
+        <w:t xml:space="preserve"> </w:t>
+      </w:r>
+      <w:r>
+        <w:t>locations provide training data which can be used to predict the location of new devices</w:t>
+      </w:r>
+      <w:r>
+        <w:t xml:space="preserve"> on this floor. The black circles denote “online” data, a set of randomly collected data points that we will use to test the RTLS system.</w:t>
+      </w:r>
+    </w:p>
+    <w:p>
+      <w:pPr>
+        <w:ind w:firstLine="360"/>
+      </w:pPr>
+      <w:r>
+        <w:t xml:space="preserve">The offline and online data provided with this system required rather extensive cleaning to get it into a usable format. This process is documented in the Nolan and Lang text, chapter 1, which we chose to follow. </w:t>
+      </w:r>
+      <w:r>
+        <w:t>Additionally, e</w:t>
+      </w:r>
+      <w:r>
+        <w:t xml:space="preserve">xtensive exploration of the data was performed in the </w:t>
+      </w:r>
+      <w:r>
+        <w:lastRenderedPageBreak/>
+        <w:t>text, which we</w:t>
+      </w:r>
+      <w:r>
+        <w:t xml:space="preserve"> followed closely as well in order to understand the structure and characteristics of the data. </w:t>
+      </w:r>
+      <w:r>
+        <w:t xml:space="preserve">For brevity we do not include all this work here, but these helpful visuals can be explored in our code base (referenced in Appendix). </w:t>
       </w:r>
     </w:p>
     <w:p/>
     <w:p>
       <w:pPr>
-        <w:pStyle w:val="ListParagraph"/>
-        <w:numPr>
-          <w:ilvl w:val="0"/>
-          <w:numId w:val="1"/>
-        </w:numPr>
-      </w:pPr>
-      <w:r>
-        <w:t>Methodology</w:t>
-      </w:r>
-    </w:p>
-    <w:p/>
-    <w:p>
-      <w:r>
-        <w:t xml:space="preserve">Discuss </w:t>
-      </w:r>
-      <w:proofErr w:type="spellStart"/>
-      <w:r>
-        <w:t>knn</w:t>
-      </w:r>
-      <w:proofErr w:type="spellEnd"/>
-      <w:r>
-        <w:t xml:space="preserve"> and weighted </w:t>
-      </w:r>
-      <w:proofErr w:type="spellStart"/>
-      <w:r>
-        <w:t>knn</w:t>
-      </w:r>
-      <w:proofErr w:type="spellEnd"/>
-      <w:r>
-        <w:t xml:space="preserve"> algorithms, metrics used, the algorithms in the context of the RTLS system</w:t>
-      </w:r>
-    </w:p>
-    <w:p/>
-    <w:p>
-      <w:pPr>
-        <w:pStyle w:val="ListParagraph"/>
-        <w:numPr>
-          <w:ilvl w:val="0"/>
-          <w:numId w:val="1"/>
-        </w:numPr>
-      </w:pPr>
-      <w:r>
-        <w:t>Results</w:t>
-      </w:r>
-    </w:p>
-    <w:p/>
-    <w:p>
-      <w:r>
-        <w:t>State findings</w:t>
-      </w:r>
-    </w:p>
-    <w:p>
-      <w:pPr>
         <w:jc w:val="center"/>
       </w:pPr>
       <w:r>
         <w:rPr>
           <w:noProof/>
         </w:rPr>
-        <w:lastRenderedPageBreak/>
         <w:drawing>
-          <wp:inline distT="0" distB="0" distL="0" distR="0" wp14:anchorId="2366E3B0" wp14:editId="27D77A6C">
-            <wp:extent cx="4342409" cy="4271554"/>
-            <wp:effectExtent l="0" t="0" r="1270" b="0"/>
-            <wp:docPr id="1" name="Picture 1" descr="A close up of a map&#10;&#10;Description automatically generated"/>
+          <wp:inline distT="0" distB="0" distL="0" distR="0" wp14:anchorId="6D089978" wp14:editId="20C172E2">
+            <wp:extent cx="3683726" cy="1961112"/>
+            <wp:effectExtent l="0" t="0" r="0" b="0"/>
+            <wp:docPr id="2" name="Picture 2" descr="A close up of a map&#10;&#10;Description automatically generated"/>
             <wp:cNvGraphicFramePr>
               <a:graphicFrameLocks xmlns:a="http://schemas.openxmlformats.org/drawingml/2006/main" noChangeAspect="1"/>
             </wp:cNvGraphicFramePr>
@@ -355,11 +419,11 @@
               <a:graphicData uri="http://schemas.openxmlformats.org/drawingml/2006/picture">
                 <pic:pic xmlns:pic="http://schemas.openxmlformats.org/drawingml/2006/picture">
                   <pic:nvPicPr>
-                    <pic:cNvPr id="1" name="Screen Shot 2020-01-20 at 3.58.42 PM.png"/>
+                    <pic:cNvPr id="2" name="Screen Shot 2020-01-20 at 11.32.09 PM.png"/>
                     <pic:cNvPicPr/>
                   </pic:nvPicPr>
                   <pic:blipFill>
-                    <a:blip r:embed="rId7">
+                    <a:blip r:embed="rId7" cstate="print">
                       <a:extLst>
                         <a:ext uri="{28A0092B-C50C-407E-A947-70E740481C1C}">
                           <a14:useLocalDpi xmlns:a14="http://schemas.microsoft.com/office/drawing/2010/main" val="0"/>
@@ -373,7 +437,7 @@
                   <pic:spPr>
                     <a:xfrm>
                       <a:off x="0" y="0"/>
-                      <a:ext cx="4359172" cy="4288043"/>
+                      <a:ext cx="3711193" cy="1975735"/>
                     </a:xfrm>
                     <a:prstGeom prst="rect">
                       <a:avLst/>
@@ -386,7 +450,808 @@
         </w:drawing>
       </w:r>
     </w:p>
+    <w:p>
+      <w:pPr>
+        <w:jc w:val="center"/>
+      </w:pPr>
+      <w:r>
+        <w:t>Figure 1. Floor Plan of the Test Environment</w:t>
+      </w:r>
+    </w:p>
+    <w:p>
+      <w:pPr>
+        <w:ind w:firstLine="360"/>
+      </w:pPr>
+    </w:p>
+    <w:p>
+      <w:pPr>
+        <w:ind w:firstLine="360"/>
+      </w:pPr>
+      <w:r>
+        <w:t xml:space="preserve">The primary aspect of the data exploration to note is that while 6 access point are depicted in the RTLS design, there were actually 7 distinct MAC addresses of routers that recorded signals. </w:t>
+      </w:r>
+      <w:r>
+        <w:t>It was found that two of these access points actually had the same x and y coordinates within the building, thus they were expected to be redundant.</w:t>
+      </w:r>
+      <w:r>
+        <w:t xml:space="preserve"> </w:t>
+      </w:r>
+      <w:r>
+        <w:t xml:space="preserve">The Nolan and Lang text chose to remove the router </w:t>
+      </w:r>
+      <w:r>
+        <w:t xml:space="preserve">address </w:t>
+      </w:r>
+      <w:r>
+        <w:t>ending with cd</w:t>
+      </w:r>
+      <w:r>
+        <w:t xml:space="preserve"> rather than the address ending in c0, presumably because there were slightly more signals recorded for the c0 access point. As seen in Figure 2, the behavior of these two routers was not equivalent with respect to orientation of the</w:t>
+      </w:r>
+      <w:r>
+        <w:t xml:space="preserve"> offline</w:t>
+      </w:r>
+      <w:r>
+        <w:t xml:space="preserve"> devices,</w:t>
+      </w:r>
+      <w:r>
+        <w:t xml:space="preserve"> </w:t>
+      </w:r>
+      <w:r>
+        <w:t>suggest</w:t>
+      </w:r>
+      <w:r>
+        <w:t>ing</w:t>
+      </w:r>
+      <w:r>
+        <w:t xml:space="preserve"> that including either router </w:t>
+      </w:r>
+      <w:r>
+        <w:t>may</w:t>
+      </w:r>
+      <w:r>
+        <w:t xml:space="preserve"> </w:t>
+      </w:r>
+      <w:r>
+        <w:t>result in</w:t>
+      </w:r>
+      <w:r>
+        <w:t xml:space="preserve"> differences in predictions. Our objective was to determine whether the correct decision was made in the textbook analysis. </w:t>
+      </w:r>
+    </w:p>
     <w:p/>
+    <w:p>
+      <w:pPr>
+        <w:jc w:val="center"/>
+      </w:pPr>
+      <w:r>
+        <w:rPr>
+          <w:noProof/>
+        </w:rPr>
+        <w:drawing>
+          <wp:inline distT="0" distB="0" distL="0" distR="0" wp14:anchorId="144BEEB2" wp14:editId="045B696B">
+            <wp:extent cx="2437189" cy="1687285"/>
+            <wp:effectExtent l="0" t="0" r="1270" b="1905"/>
+            <wp:docPr id="5" name="Picture 5" descr="A screenshot of a social media post&#10;&#10;Description automatically generated"/>
+            <wp:cNvGraphicFramePr>
+              <a:graphicFrameLocks xmlns:a="http://schemas.openxmlformats.org/drawingml/2006/main" noChangeAspect="1"/>
+            </wp:cNvGraphicFramePr>
+            <a:graphic xmlns:a="http://schemas.openxmlformats.org/drawingml/2006/main">
+              <a:graphicData uri="http://schemas.openxmlformats.org/drawingml/2006/picture">
+                <pic:pic xmlns:pic="http://schemas.openxmlformats.org/drawingml/2006/picture">
+                  <pic:nvPicPr>
+                    <pic:cNvPr id="5" name="BoxPlot c0.PNG"/>
+                    <pic:cNvPicPr/>
+                  </pic:nvPicPr>
+                  <pic:blipFill>
+                    <a:blip r:embed="rId8" cstate="print">
+                      <a:extLst>
+                        <a:ext uri="{28A0092B-C50C-407E-A947-70E740481C1C}">
+                          <a14:useLocalDpi xmlns:a14="http://schemas.microsoft.com/office/drawing/2010/main" val="0"/>
+                        </a:ext>
+                      </a:extLst>
+                    </a:blip>
+                    <a:stretch>
+                      <a:fillRect/>
+                    </a:stretch>
+                  </pic:blipFill>
+                  <pic:spPr>
+                    <a:xfrm>
+                      <a:off x="0" y="0"/>
+                      <a:ext cx="2441170" cy="1690041"/>
+                    </a:xfrm>
+                    <a:prstGeom prst="rect">
+                      <a:avLst/>
+                    </a:prstGeom>
+                  </pic:spPr>
+                </pic:pic>
+              </a:graphicData>
+            </a:graphic>
+          </wp:inline>
+        </w:drawing>
+      </w:r>
+      <w:r>
+        <w:rPr>
+          <w:noProof/>
+        </w:rPr>
+        <w:drawing>
+          <wp:inline distT="0" distB="0" distL="0" distR="0" wp14:anchorId="1483A938" wp14:editId="0AA05C1B">
+            <wp:extent cx="2437130" cy="1670151"/>
+            <wp:effectExtent l="0" t="0" r="1270" b="6350"/>
+            <wp:docPr id="6" name="Picture 6" descr="A screenshot of a cell phone&#10;&#10;Description automatically generated"/>
+            <wp:cNvGraphicFramePr>
+              <a:graphicFrameLocks xmlns:a="http://schemas.openxmlformats.org/drawingml/2006/main" noChangeAspect="1"/>
+            </wp:cNvGraphicFramePr>
+            <a:graphic xmlns:a="http://schemas.openxmlformats.org/drawingml/2006/main">
+              <a:graphicData uri="http://schemas.openxmlformats.org/drawingml/2006/picture">
+                <pic:pic xmlns:pic="http://schemas.openxmlformats.org/drawingml/2006/picture">
+                  <pic:nvPicPr>
+                    <pic:cNvPr id="6" name="BoxPlot cd.PNG"/>
+                    <pic:cNvPicPr/>
+                  </pic:nvPicPr>
+                  <pic:blipFill>
+                    <a:blip r:embed="rId9" cstate="print">
+                      <a:extLst>
+                        <a:ext uri="{28A0092B-C50C-407E-A947-70E740481C1C}">
+                          <a14:useLocalDpi xmlns:a14="http://schemas.microsoft.com/office/drawing/2010/main" val="0"/>
+                        </a:ext>
+                      </a:extLst>
+                    </a:blip>
+                    <a:stretch>
+                      <a:fillRect/>
+                    </a:stretch>
+                  </pic:blipFill>
+                  <pic:spPr>
+                    <a:xfrm>
+                      <a:off x="0" y="0"/>
+                      <a:ext cx="2446070" cy="1676277"/>
+                    </a:xfrm>
+                    <a:prstGeom prst="rect">
+                      <a:avLst/>
+                    </a:prstGeom>
+                  </pic:spPr>
+                </pic:pic>
+              </a:graphicData>
+            </a:graphic>
+          </wp:inline>
+        </w:drawing>
+      </w:r>
+    </w:p>
+    <w:p>
+      <w:pPr>
+        <w:jc w:val="center"/>
+      </w:pPr>
+      <w:r>
+        <w:t>Figure 2. Orientation vs. Signal Strength for c0</w:t>
+      </w:r>
+      <w:r>
+        <w:t xml:space="preserve"> (left)</w:t>
+      </w:r>
+      <w:r>
+        <w:t xml:space="preserve"> and cd</w:t>
+      </w:r>
+      <w:r>
+        <w:t xml:space="preserve"> (right)</w:t>
+      </w:r>
+      <w:r>
+        <w:t xml:space="preserve"> MAC addresses</w:t>
+      </w:r>
+    </w:p>
+    <w:p/>
+    <w:p>
+      <w:pPr>
+        <w:pStyle w:val="ListParagraph"/>
+        <w:numPr>
+          <w:ilvl w:val="0"/>
+          <w:numId w:val="1"/>
+        </w:numPr>
+      </w:pPr>
+      <w:r>
+        <w:t>Methodology</w:t>
+      </w:r>
+    </w:p>
+    <w:p/>
+    <w:p>
+      <w:pPr>
+        <w:ind w:firstLine="360"/>
+      </w:pPr>
+      <w:r>
+        <w:t xml:space="preserve">The primary method we used to determine which access point(s) to include was the </w:t>
+      </w:r>
+      <w:r>
+        <w:rPr>
+          <w:i/>
+          <w:iCs/>
+        </w:rPr>
+        <w:t>k</w:t>
+      </w:r>
+      <w:r>
+        <w:t>-Nearest Neighbors (</w:t>
+      </w:r>
+      <w:r>
+        <w:rPr>
+          <w:i/>
+          <w:iCs/>
+        </w:rPr>
+        <w:t>k</w:t>
+      </w:r>
+      <w:r>
+        <w:t xml:space="preserve">-NN) algorithm. </w:t>
+      </w:r>
+      <w:r>
+        <w:t xml:space="preserve">In this method, the </w:t>
+      </w:r>
+      <w:r>
+        <w:rPr>
+          <w:i/>
+          <w:iCs/>
+        </w:rPr>
+        <w:t>k</w:t>
+      </w:r>
+      <w:r>
+        <w:t xml:space="preserve"> nearest training points are found for each point in the test set, </w:t>
+      </w:r>
+      <w:r>
+        <w:t>whose values are averaged to</w:t>
+      </w:r>
+      <w:r>
+        <w:t xml:space="preserve"> predict the</w:t>
+      </w:r>
+      <w:r>
+        <w:t xml:space="preserve"> value of the test data point</w:t>
+      </w:r>
+      <w:r>
+        <w:t>.</w:t>
+      </w:r>
+      <w:r>
+        <w:t xml:space="preserve"> </w:t>
+      </w:r>
+      <w:r>
+        <w:t xml:space="preserve">In our context, we used Euclidean distance (the typical straight-line </w:t>
+      </w:r>
+      <w:r>
+        <w:t>distance</w:t>
+      </w:r>
+      <w:r>
+        <w:t>)</w:t>
+      </w:r>
+      <w:r>
+        <w:t xml:space="preserve"> to measure the </w:t>
+      </w:r>
+      <w:r>
+        <w:lastRenderedPageBreak/>
+        <w:t>similarity</w:t>
+      </w:r>
+      <w:r>
+        <w:t xml:space="preserve"> between the 6 or 7 signal strengths of an online point to the 6 or 7 signal strengths recorded for the offline points. </w:t>
+      </w:r>
+      <w:r>
+        <w:t xml:space="preserve">Then the </w:t>
+      </w:r>
+      <w:r>
+        <w:t xml:space="preserve">known (x, y) </w:t>
+      </w:r>
+      <w:r>
+        <w:t xml:space="preserve">locations of those closest </w:t>
+      </w:r>
+      <w:r>
+        <w:rPr>
+          <w:i/>
+          <w:iCs/>
+        </w:rPr>
+        <w:t>k</w:t>
+      </w:r>
+      <w:r>
+        <w:t xml:space="preserve"> </w:t>
+      </w:r>
+      <w:r>
+        <w:t>neighbors</w:t>
+      </w:r>
+      <w:r>
+        <w:t xml:space="preserve"> were averaged to predict the location of the online device. </w:t>
+      </w:r>
+    </w:p>
+    <w:p>
+      <w:pPr>
+        <w:ind w:firstLine="360"/>
+      </w:pPr>
+      <w:r>
+        <w:t xml:space="preserve">The value </w:t>
+      </w:r>
+      <w:r>
+        <w:rPr>
+          <w:i/>
+          <w:iCs/>
+        </w:rPr>
+        <w:t>k</w:t>
+      </w:r>
+      <w:r>
+        <w:t xml:space="preserve"> can be tuned to reduce overfitting or underfitting problems. </w:t>
+      </w:r>
+      <w:r>
+        <w:t>To</w:t>
+      </w:r>
+      <w:r>
+        <w:t xml:space="preserve"> determine the optimal value</w:t>
+      </w:r>
+      <w:r>
+        <w:t xml:space="preserve"> of</w:t>
+      </w:r>
+      <w:r>
+        <w:t xml:space="preserve"> </w:t>
+      </w:r>
+      <w:r>
+        <w:rPr>
+          <w:i/>
+          <w:iCs/>
+        </w:rPr>
+        <w:t xml:space="preserve">k </w:t>
+      </w:r>
+      <w:r>
+        <w:t xml:space="preserve">for our algorithm, we used the Mean Squared Error (MSE) metric to measure the error between the actual and predicted locations. </w:t>
+      </w:r>
+      <w:r>
+        <w:t xml:space="preserve">Figure 3 depicts the difference between the actual online points (black circles) and their predicted locations (asterisks) for </w:t>
+      </w:r>
+      <w:r>
+        <w:rPr>
+          <w:i/>
+          <w:iCs/>
+        </w:rPr>
+        <w:t>k</w:t>
+      </w:r>
+      <w:r>
+        <w:t xml:space="preserve">=1 and </w:t>
+      </w:r>
+      <w:r>
+        <w:rPr>
+          <w:i/>
+          <w:iCs/>
+        </w:rPr>
+        <w:t>k</w:t>
+      </w:r>
+      <w:r>
+        <w:t xml:space="preserve">=3. </w:t>
+      </w:r>
+      <w:r>
+        <w:t xml:space="preserve">When </w:t>
+      </w:r>
+      <w:r>
+        <w:rPr>
+          <w:i/>
+          <w:iCs/>
+        </w:rPr>
+        <w:t>k</w:t>
+      </w:r>
+      <w:r>
+        <w:t xml:space="preserve"> is only 1, </w:t>
+      </w:r>
+      <w:r>
+        <w:t xml:space="preserve">the predicted location of an online point is </w:t>
+      </w:r>
+      <w:r>
+        <w:t>simply predicted to be</w:t>
+      </w:r>
+      <w:r>
+        <w:t xml:space="preserve"> the location of the closest offline point. As seen on the left, this results in overfitting</w:t>
+      </w:r>
+      <w:r>
+        <w:t xml:space="preserve">, as many of the errors (red lines) are very large. The error was substantially reduced by simply increasing </w:t>
+      </w:r>
+      <w:r>
+        <w:rPr>
+          <w:i/>
+          <w:iCs/>
+        </w:rPr>
+        <w:t>k</w:t>
+      </w:r>
+      <w:r>
+        <w:t xml:space="preserve"> to 3, as seen on the right.</w:t>
+      </w:r>
+    </w:p>
+    <w:p>
+      <w:pPr>
+        <w:ind w:firstLine="360"/>
+      </w:pPr>
+    </w:p>
+    <w:p>
+      <w:pPr>
+        <w:ind w:firstLine="360"/>
+        <w:jc w:val="center"/>
+      </w:pPr>
+      <w:r>
+        <w:rPr>
+          <w:noProof/>
+        </w:rPr>
+        <w:drawing>
+          <wp:inline distT="0" distB="0" distL="0" distR="0" wp14:anchorId="1B449409" wp14:editId="1F6FDB7A">
+            <wp:extent cx="2558143" cy="2267346"/>
+            <wp:effectExtent l="0" t="0" r="0" b="6350"/>
+            <wp:docPr id="7" name="Picture 7" descr="A close up of a map&#10;&#10;Description automatically generated"/>
+            <wp:cNvGraphicFramePr>
+              <a:graphicFrameLocks xmlns:a="http://schemas.openxmlformats.org/drawingml/2006/main" noChangeAspect="1"/>
+            </wp:cNvGraphicFramePr>
+            <a:graphic xmlns:a="http://schemas.openxmlformats.org/drawingml/2006/main">
+              <a:graphicData uri="http://schemas.openxmlformats.org/drawingml/2006/picture">
+                <pic:pic xmlns:pic="http://schemas.openxmlformats.org/drawingml/2006/picture">
+                  <pic:nvPicPr>
+                    <pic:cNvPr id="7" name="Screen Shot 2020-01-21 at 11.38.13 AM.png"/>
+                    <pic:cNvPicPr/>
+                  </pic:nvPicPr>
+                  <pic:blipFill>
+                    <a:blip r:embed="rId10" cstate="print">
+                      <a:extLst>
+                        <a:ext uri="{28A0092B-C50C-407E-A947-70E740481C1C}">
+                          <a14:useLocalDpi xmlns:a14="http://schemas.microsoft.com/office/drawing/2010/main" val="0"/>
+                        </a:ext>
+                      </a:extLst>
+                    </a:blip>
+                    <a:stretch>
+                      <a:fillRect/>
+                    </a:stretch>
+                  </pic:blipFill>
+                  <pic:spPr>
+                    <a:xfrm>
+                      <a:off x="0" y="0"/>
+                      <a:ext cx="2564821" cy="2273265"/>
+                    </a:xfrm>
+                    <a:prstGeom prst="rect">
+                      <a:avLst/>
+                    </a:prstGeom>
+                  </pic:spPr>
+                </pic:pic>
+              </a:graphicData>
+            </a:graphic>
+          </wp:inline>
+        </w:drawing>
+      </w:r>
+      <w:r>
+        <w:rPr>
+          <w:noProof/>
+        </w:rPr>
+        <w:drawing>
+          <wp:inline distT="0" distB="0" distL="0" distR="0" wp14:anchorId="1288498F" wp14:editId="17394520">
+            <wp:extent cx="2579914" cy="2300975"/>
+            <wp:effectExtent l="0" t="0" r="0" b="0"/>
+            <wp:docPr id="8" name="Picture 8" descr="A close up of a map&#10;&#10;Description automatically generated"/>
+            <wp:cNvGraphicFramePr>
+              <a:graphicFrameLocks xmlns:a="http://schemas.openxmlformats.org/drawingml/2006/main" noChangeAspect="1"/>
+            </wp:cNvGraphicFramePr>
+            <a:graphic xmlns:a="http://schemas.openxmlformats.org/drawingml/2006/main">
+              <a:graphicData uri="http://schemas.openxmlformats.org/drawingml/2006/picture">
+                <pic:pic xmlns:pic="http://schemas.openxmlformats.org/drawingml/2006/picture">
+                  <pic:nvPicPr>
+                    <pic:cNvPr id="8" name="Screen Shot 2020-01-21 at 11.38.22 AM.png"/>
+                    <pic:cNvPicPr/>
+                  </pic:nvPicPr>
+                  <pic:blipFill>
+                    <a:blip r:embed="rId11" cstate="print">
+                      <a:extLst>
+                        <a:ext uri="{28A0092B-C50C-407E-A947-70E740481C1C}">
+                          <a14:useLocalDpi xmlns:a14="http://schemas.microsoft.com/office/drawing/2010/main" val="0"/>
+                        </a:ext>
+                      </a:extLst>
+                    </a:blip>
+                    <a:stretch>
+                      <a:fillRect/>
+                    </a:stretch>
+                  </pic:blipFill>
+                  <pic:spPr>
+                    <a:xfrm>
+                      <a:off x="0" y="0"/>
+                      <a:ext cx="2588629" cy="2308748"/>
+                    </a:xfrm>
+                    <a:prstGeom prst="rect">
+                      <a:avLst/>
+                    </a:prstGeom>
+                  </pic:spPr>
+                </pic:pic>
+              </a:graphicData>
+            </a:graphic>
+          </wp:inline>
+        </w:drawing>
+      </w:r>
+    </w:p>
+    <w:p>
+      <w:pPr>
+        <w:ind w:firstLine="360"/>
+        <w:jc w:val="center"/>
+      </w:pPr>
+      <w:r>
+        <w:t xml:space="preserve">Figure 3. Actual vs. Predicted Locations for </w:t>
+      </w:r>
+      <w:r>
+        <w:rPr>
+          <w:i/>
+          <w:iCs/>
+        </w:rPr>
+        <w:t>k</w:t>
+      </w:r>
+      <w:r>
+        <w:t xml:space="preserve">=1 (left) and </w:t>
+      </w:r>
+      <w:r>
+        <w:rPr>
+          <w:i/>
+          <w:iCs/>
+        </w:rPr>
+        <w:t>k</w:t>
+      </w:r>
+      <w:r>
+        <w:t>=3 (right)</w:t>
+      </w:r>
+    </w:p>
+    <w:p/>
+    <w:p>
+      <w:pPr>
+        <w:ind w:firstLine="360"/>
+      </w:pPr>
+      <w:r>
+        <w:t xml:space="preserve">Additionally, we used 11-fold cross validation in conjunction with the MSE to determine the optimal </w:t>
+      </w:r>
+      <w:r>
+        <w:rPr>
+          <w:i/>
+          <w:iCs/>
+        </w:rPr>
+        <w:t>k</w:t>
+      </w:r>
+      <w:r>
+        <w:t xml:space="preserve"> while excluding the c0 address, excluding the cd address, and </w:t>
+      </w:r>
+      <w:r>
+        <w:t>preserving</w:t>
+      </w:r>
+      <w:r>
+        <w:t xml:space="preserve"> both. After comparing the performance of these models, we implemented a weighted </w:t>
+      </w:r>
+      <w:r>
+        <w:rPr>
+          <w:i/>
+          <w:iCs/>
+        </w:rPr>
+        <w:t>k</w:t>
+      </w:r>
+      <w:r>
+        <w:t>-Nearest Neighbors algorithm to try with the best combination of access points.</w:t>
+      </w:r>
+      <w:r>
+        <w:t xml:space="preserve"> The weighted </w:t>
+      </w:r>
+      <w:r>
+        <w:rPr>
+          <w:i/>
+          <w:iCs/>
+        </w:rPr>
+        <w:t>k</w:t>
+      </w:r>
+      <w:r>
+        <w:t xml:space="preserve">-NN uses the same concept as normal </w:t>
+      </w:r>
+      <w:r>
+        <w:rPr>
+          <w:i/>
+          <w:iCs/>
+        </w:rPr>
+        <w:t>k</w:t>
+      </w:r>
+      <w:r>
+        <w:t>-NN, but instead of each neighbor having equal “voting” power, the neighbors have weight</w:t>
+      </w:r>
+      <w:r>
+        <w:t>s</w:t>
+      </w:r>
+      <w:r>
+        <w:t xml:space="preserve"> </w:t>
+      </w:r>
+      <w:r>
+        <w:t>inversely proportional to their distance</w:t>
+      </w:r>
+      <w:r>
+        <w:t xml:space="preserve"> (in signal strength)</w:t>
+      </w:r>
+      <w:r>
+        <w:t xml:space="preserve"> from</w:t>
+      </w:r>
+      <w:r>
+        <w:t xml:space="preserve"> the point being predicted. In this way, we still incorporate </w:t>
+      </w:r>
+      <w:r>
+        <w:t>information</w:t>
+      </w:r>
+      <w:r>
+        <w:t xml:space="preserve"> from all of the </w:t>
+      </w:r>
+      <w:r>
+        <w:rPr>
+          <w:i/>
+          <w:iCs/>
+        </w:rPr>
+        <w:t>k</w:t>
+      </w:r>
+      <w:r>
+        <w:t xml:space="preserve"> closest points, but the closer points will have more influence. For this method we used the formula</w:t>
+      </w:r>
+    </w:p>
+    <w:p>
+      <w:pPr>
+        <w:jc w:val="center"/>
+      </w:pPr>
+      <w:r>
+        <w:rPr>
+          <w:noProof/>
+        </w:rPr>
+        <w:drawing>
+          <wp:inline distT="0" distB="0" distL="0" distR="0" wp14:anchorId="12C41EDD" wp14:editId="133AB33A">
+            <wp:extent cx="952501" cy="544286"/>
+            <wp:effectExtent l="0" t="0" r="0" b="1905"/>
+            <wp:docPr id="9" name="Picture 9" descr="A close up of a logo&#10;&#10;Description automatically generated"/>
+            <wp:cNvGraphicFramePr>
+              <a:graphicFrameLocks xmlns:a="http://schemas.openxmlformats.org/drawingml/2006/main" noChangeAspect="1"/>
+            </wp:cNvGraphicFramePr>
+            <a:graphic xmlns:a="http://schemas.openxmlformats.org/drawingml/2006/main">
+              <a:graphicData uri="http://schemas.openxmlformats.org/drawingml/2006/picture">
+                <pic:pic xmlns:pic="http://schemas.openxmlformats.org/drawingml/2006/picture">
+                  <pic:nvPicPr>
+                    <pic:cNvPr id="9" name="Screen Shot 2020-01-21 at 1.09.10 PM.png"/>
+                    <pic:cNvPicPr/>
+                  </pic:nvPicPr>
+                  <pic:blipFill>
+                    <a:blip r:embed="rId12" cstate="print">
+                      <a:extLst>
+                        <a:ext uri="{28A0092B-C50C-407E-A947-70E740481C1C}">
+                          <a14:useLocalDpi xmlns:a14="http://schemas.microsoft.com/office/drawing/2010/main" val="0"/>
+                        </a:ext>
+                      </a:extLst>
+                    </a:blip>
+                    <a:stretch>
+                      <a:fillRect/>
+                    </a:stretch>
+                  </pic:blipFill>
+                  <pic:spPr>
+                    <a:xfrm>
+                      <a:off x="0" y="0"/>
+                      <a:ext cx="977248" cy="558427"/>
+                    </a:xfrm>
+                    <a:prstGeom prst="rect">
+                      <a:avLst/>
+                    </a:prstGeom>
+                  </pic:spPr>
+                </pic:pic>
+              </a:graphicData>
+            </a:graphic>
+          </wp:inline>
+        </w:drawing>
+      </w:r>
+    </w:p>
+    <w:p>
+      <w:pPr>
+        <w:rPr>
+          <w:rFonts w:eastAsiaTheme="minorEastAsia"/>
+        </w:rPr>
+      </w:pPr>
+      <w:r>
+        <w:t xml:space="preserve">for the weights, as suggested in the Nolan and Lang text. </w:t>
+      </w:r>
+    </w:p>
+    <w:p>
+      <w:pPr>
+        <w:rPr>
+          <w:rFonts w:eastAsiaTheme="minorEastAsia"/>
+        </w:rPr>
+      </w:pPr>
+    </w:p>
+    <w:p>
+      <w:pPr>
+        <w:pStyle w:val="ListParagraph"/>
+        <w:numPr>
+          <w:ilvl w:val="0"/>
+          <w:numId w:val="1"/>
+        </w:numPr>
+      </w:pPr>
+      <w:r>
+        <w:t>Results</w:t>
+      </w:r>
+    </w:p>
+    <w:p/>
+    <w:p>
+      <w:r>
+        <w:t xml:space="preserve">TODO </w:t>
+      </w:r>
+      <w:r>
+        <w:t>State findings</w:t>
+      </w:r>
+    </w:p>
+    <w:p/>
+    <w:p>
+      <w:pPr>
+        <w:jc w:val="center"/>
+      </w:pPr>
+    </w:p>
+    <w:p>
+      <w:pPr>
+        <w:jc w:val="center"/>
+      </w:pPr>
+      <w:r>
+        <w:rPr>
+          <w:noProof/>
+        </w:rPr>
+        <w:drawing>
+          <wp:inline distT="0" distB="0" distL="0" distR="0" wp14:anchorId="6EE4BE9B" wp14:editId="15088BA5">
+            <wp:extent cx="5250815" cy="5164023"/>
+            <wp:effectExtent l="0" t="0" r="0" b="5080"/>
+            <wp:docPr id="4" name="Picture 4" descr="A picture containing text&#10;&#10;Description automatically generated"/>
+            <wp:cNvGraphicFramePr>
+              <a:graphicFrameLocks xmlns:a="http://schemas.openxmlformats.org/drawingml/2006/main" noChangeAspect="1"/>
+            </wp:cNvGraphicFramePr>
+            <a:graphic xmlns:a="http://schemas.openxmlformats.org/drawingml/2006/main">
+              <a:graphicData uri="http://schemas.openxmlformats.org/drawingml/2006/picture">
+                <pic:pic xmlns:pic="http://schemas.openxmlformats.org/drawingml/2006/picture">
+                  <pic:nvPicPr>
+                    <pic:cNvPr id="4" name="Screen Shot 2020-01-20 at 10.59.00 PM.png"/>
+                    <pic:cNvPicPr/>
+                  </pic:nvPicPr>
+                  <pic:blipFill rotWithShape="1">
+                    <a:blip r:embed="rId13">
+                      <a:extLst>
+                        <a:ext uri="{28A0092B-C50C-407E-A947-70E740481C1C}">
+                          <a14:useLocalDpi xmlns:a14="http://schemas.microsoft.com/office/drawing/2010/main" val="0"/>
+                        </a:ext>
+                      </a:extLst>
+                    </a:blip>
+                    <a:srcRect t="3183"/>
+                    <a:stretch/>
+                  </pic:blipFill>
+                  <pic:spPr bwMode="auto">
+                    <a:xfrm>
+                      <a:off x="0" y="0"/>
+                      <a:ext cx="5274910" cy="5187720"/>
+                    </a:xfrm>
+                    <a:prstGeom prst="rect">
+                      <a:avLst/>
+                    </a:prstGeom>
+                    <a:ln>
+                      <a:noFill/>
+                    </a:ln>
+                    <a:extLst>
+                      <a:ext uri="{53640926-AAD7-44D8-BBD7-CCE9431645EC}">
+                        <a14:shadowObscured xmlns:a14="http://schemas.microsoft.com/office/drawing/2010/main"/>
+                      </a:ext>
+                    </a:extLst>
+                  </pic:spPr>
+                </pic:pic>
+              </a:graphicData>
+            </a:graphic>
+          </wp:inline>
+        </w:drawing>
+      </w:r>
+    </w:p>
+    <w:p>
+      <w:pPr>
+        <w:jc w:val="center"/>
+      </w:pPr>
+      <w:r>
+        <w:t xml:space="preserve">Figure </w:t>
+      </w:r>
+      <w:r>
+        <w:t>4</w:t>
+      </w:r>
+      <w:r>
+        <w:t>. Comparison of Learning Curves across Models</w:t>
+      </w:r>
+    </w:p>
+    <w:p/>
+    <w:p/>
+    <w:p/>
+    <w:p/>
+    <w:p>
+      <w:pPr>
+        <w:jc w:val="center"/>
+      </w:pPr>
+      <w:r>
+        <w:t>Table 1. Model Comparison</w:t>
+      </w:r>
+    </w:p>
     <w:tbl>
       <w:tblPr>
         <w:tblStyle w:val="TableGrid"/>
@@ -406,6 +1271,7 @@
         <w:tc>
           <w:tcPr>
             <w:tcW w:w="2143" w:type="dxa"/>
+            <w:vAlign w:val="center"/>
           </w:tcPr>
           <w:p>
             <w:pPr>
@@ -427,6 +1293,7 @@
         <w:tc>
           <w:tcPr>
             <w:tcW w:w="2143" w:type="dxa"/>
+            <w:vAlign w:val="center"/>
           </w:tcPr>
           <w:p>
             <w:pPr>
@@ -448,6 +1315,7 @@
         <w:tc>
           <w:tcPr>
             <w:tcW w:w="2143" w:type="dxa"/>
+            <w:vAlign w:val="center"/>
           </w:tcPr>
           <w:p>
             <w:pPr>
@@ -462,7 +1330,16 @@
                 <w:b/>
                 <w:bCs/>
               </w:rPr>
-              <w:t>Optimal k</w:t>
+              <w:t xml:space="preserve">Optimal </w:t>
+            </w:r>
+            <w:r>
+              <w:rPr>
+                <w:b/>
+                <w:bCs/>
+                <w:i/>
+                <w:iCs/>
+              </w:rPr>
+              <w:t>k</w:t>
             </w:r>
           </w:p>
         </w:tc>
@@ -474,6 +1351,7 @@
         <w:tc>
           <w:tcPr>
             <w:tcW w:w="2143" w:type="dxa"/>
+            <w:vAlign w:val="center"/>
           </w:tcPr>
           <w:p>
             <w:pPr>
@@ -487,19 +1365,118 @@
         <w:tc>
           <w:tcPr>
             <w:tcW w:w="2143" w:type="dxa"/>
+            <w:vAlign w:val="center"/>
           </w:tcPr>
           <w:p>
             <w:pPr>
               <w:jc w:val="center"/>
             </w:pPr>
             <w:r>
-              <w:t>1038.5</w:t>
+              <w:t>1288.55</w:t>
             </w:r>
           </w:p>
         </w:tc>
         <w:tc>
           <w:tcPr>
             <w:tcW w:w="2143" w:type="dxa"/>
+            <w:vAlign w:val="center"/>
+          </w:tcPr>
+          <w:p>
+            <w:pPr>
+              <w:jc w:val="center"/>
+            </w:pPr>
+            <w:r>
+              <w:t>10</w:t>
+            </w:r>
+          </w:p>
+        </w:tc>
+      </w:tr>
+      <w:tr>
+        <w:trPr>
+          <w:trHeight w:val="435"/>
+        </w:trPr>
+        <w:tc>
+          <w:tcPr>
+            <w:tcW w:w="2143" w:type="dxa"/>
+            <w:vAlign w:val="center"/>
+          </w:tcPr>
+          <w:p>
+            <w:pPr>
+              <w:jc w:val="center"/>
+            </w:pPr>
+            <w:r>
+              <w:t>Excluding c0</w:t>
+            </w:r>
+          </w:p>
+        </w:tc>
+        <w:tc>
+          <w:tcPr>
+            <w:tcW w:w="2143" w:type="dxa"/>
+            <w:vAlign w:val="center"/>
+          </w:tcPr>
+          <w:p>
+            <w:pPr>
+              <w:jc w:val="center"/>
+            </w:pPr>
+            <w:r>
+              <w:t>1247.37</w:t>
+            </w:r>
+          </w:p>
+        </w:tc>
+        <w:tc>
+          <w:tcPr>
+            <w:tcW w:w="2143" w:type="dxa"/>
+            <w:vAlign w:val="center"/>
+          </w:tcPr>
+          <w:p>
+            <w:pPr>
+              <w:jc w:val="center"/>
+            </w:pPr>
+            <w:r>
+              <w:t>11</w:t>
+            </w:r>
+          </w:p>
+        </w:tc>
+      </w:tr>
+      <w:tr>
+        <w:trPr>
+          <w:trHeight w:val="435"/>
+        </w:trPr>
+        <w:tc>
+          <w:tcPr>
+            <w:tcW w:w="2143" w:type="dxa"/>
+            <w:vAlign w:val="center"/>
+          </w:tcPr>
+          <w:p>
+            <w:pPr>
+              <w:jc w:val="center"/>
+            </w:pPr>
+            <w:r>
+              <w:t>Keeping both</w:t>
+            </w:r>
+          </w:p>
+        </w:tc>
+        <w:tc>
+          <w:tcPr>
+            <w:tcW w:w="2143" w:type="dxa"/>
+            <w:vAlign w:val="center"/>
+          </w:tcPr>
+          <w:p>
+            <w:pPr>
+              <w:jc w:val="center"/>
+            </w:pPr>
+            <w:r>
+              <w:t>1428.8</w:t>
+            </w:r>
+            <w:r>
+              <w:t>9</w:t>
+            </w:r>
+          </w:p>
+        </w:tc>
+        <w:tc>
+          <w:tcPr>
+            <w:tcW w:w="2143" w:type="dxa"/>
+            <w:vAlign w:val="center"/>
           </w:tcPr>
           <w:p>
             <w:pPr>
@@ -518,83 +1495,52 @@
         <w:tc>
           <w:tcPr>
             <w:tcW w:w="2143" w:type="dxa"/>
+            <w:vAlign w:val="center"/>
           </w:tcPr>
           <w:p>
             <w:pPr>
               <w:jc w:val="center"/>
             </w:pPr>
             <w:r>
-              <w:t>Excluding c0</w:t>
+              <w:t xml:space="preserve">Weighted </w:t>
+            </w:r>
+            <w:r>
+              <w:rPr>
+                <w:i/>
+                <w:iCs/>
+              </w:rPr>
+              <w:t>k</w:t>
+            </w:r>
+            <w:r>
+              <w:t>-NN (excluding c0)</w:t>
             </w:r>
           </w:p>
         </w:tc>
         <w:tc>
           <w:tcPr>
             <w:tcW w:w="2143" w:type="dxa"/>
+            <w:vAlign w:val="center"/>
           </w:tcPr>
           <w:p>
             <w:pPr>
               <w:jc w:val="center"/>
             </w:pPr>
             <w:r>
-              <w:t>935.6</w:t>
+              <w:t>1237.72</w:t>
             </w:r>
           </w:p>
         </w:tc>
         <w:tc>
           <w:tcPr>
             <w:tcW w:w="2143" w:type="dxa"/>
+            <w:vAlign w:val="center"/>
           </w:tcPr>
           <w:p>
             <w:pPr>
               <w:jc w:val="center"/>
             </w:pPr>
             <w:r>
-              <w:t>6</w:t>
-            </w:r>
-          </w:p>
-        </w:tc>
-      </w:tr>
-      <w:tr>
-        <w:trPr>
-          <w:trHeight w:val="435"/>
-        </w:trPr>
-        <w:tc>
-          <w:tcPr>
-            <w:tcW w:w="2143" w:type="dxa"/>
-          </w:tcPr>
-          <w:p>
-            <w:pPr>
-              <w:jc w:val="center"/>
-            </w:pPr>
-            <w:r>
-              <w:t>Keeping both</w:t>
-            </w:r>
-          </w:p>
-        </w:tc>
-        <w:tc>
-          <w:tcPr>
-            <w:tcW w:w="2143" w:type="dxa"/>
-          </w:tcPr>
-          <w:p>
-            <w:pPr>
-              <w:jc w:val="center"/>
-            </w:pPr>
-            <w:r>
-              <w:t>1100</w:t>
-            </w:r>
-          </w:p>
-        </w:tc>
-        <w:tc>
-          <w:tcPr>
-            <w:tcW w:w="2143" w:type="dxa"/>
-          </w:tcPr>
-          <w:p>
-            <w:pPr>
-              <w:jc w:val="center"/>
-            </w:pPr>
-            <w:r>
-              <w:t>4</w:t>
+              <w:t>11</w:t>
             </w:r>
           </w:p>
         </w:tc>
@@ -602,26 +1548,6 @@
     </w:tbl>
     <w:p/>
     <w:p>
-      <w:r>
-        <w:t xml:space="preserve">TODO </w:t>
-      </w:r>
-      <w:r>
-        <w:t xml:space="preserve">get </w:t>
-      </w:r>
-      <w:r>
-        <w:t xml:space="preserve">weighted </w:t>
-      </w:r>
-      <w:proofErr w:type="spellStart"/>
-      <w:r>
-        <w:t>knn</w:t>
-      </w:r>
-      <w:proofErr w:type="spellEnd"/>
-      <w:r>
-        <w:t xml:space="preserve"> results</w:t>
-      </w:r>
-    </w:p>
-    <w:p/>
-    <w:p>
       <w:pPr>
         <w:pStyle w:val="ListParagraph"/>
         <w:numPr>
@@ -630,14 +1556,15 @@
         </w:numPr>
       </w:pPr>
       <w:r>
+        <w:lastRenderedPageBreak/>
         <w:t>Conclusion</w:t>
       </w:r>
     </w:p>
-    <w:p>
-      <w:bookmarkStart w:id="0" w:name="_GoBack"/>
-      <w:bookmarkEnd w:id="0"/>
-    </w:p>
-    <w:p>
+    <w:p/>
+    <w:p>
+      <w:r>
+        <w:t xml:space="preserve">TODO </w:t>
+      </w:r>
       <w:r>
         <w:t>Summarize findings and make business recommendations</w:t>
       </w:r>
@@ -700,38 +1627,46 @@
           <w:rFonts w:asciiTheme="minorHAnsi" w:hAnsiTheme="minorHAnsi" w:cstheme="minorHAnsi"/>
         </w:rPr>
       </w:pPr>
-      <w:hyperlink r:id="rId8" w:history="1">
-        <w:r>
-          <w:rPr>
-            <w:rStyle w:val="Hyperlink"/>
-            <w:rFonts w:asciiTheme="minorHAnsi" w:hAnsiTheme="minorHAnsi" w:cstheme="minorHAnsi"/>
-          </w:rPr>
-          <w:t>http://rdatasci</w:t>
-        </w:r>
-        <w:r>
-          <w:rPr>
-            <w:rStyle w:val="Hyperlink"/>
-            <w:rFonts w:asciiTheme="minorHAnsi" w:hAnsiTheme="minorHAnsi" w:cstheme="minorHAnsi"/>
-          </w:rPr>
-          <w:t>e</w:t>
-        </w:r>
-        <w:r>
-          <w:rPr>
-            <w:rStyle w:val="Hyperlink"/>
-            <w:rFonts w:asciiTheme="minorHAnsi" w:hAnsiTheme="minorHAnsi" w:cstheme="minorHAnsi"/>
-          </w:rPr>
-          <w:t>ncecases.org/</w:t>
-        </w:r>
-      </w:hyperlink>
-    </w:p>
-    <w:p>
-      <w:pPr>
-        <w:pStyle w:val="NormalWeb"/>
-        <w:shd w:val="clear" w:color="auto" w:fill="FFFFFF"/>
-        <w:rPr>
+      <w:r>
+        <w:fldChar w:fldCharType="begin"/>
+      </w:r>
+      <w:r>
+        <w:instrText xml:space="preserve"> HYPERLINK "http://rdatasciencecases.</w:instrText>
+      </w:r>
+      <w:r>
+        <w:instrText xml:space="preserve">org/" </w:instrText>
+      </w:r>
+      <w:r>
+        <w:fldChar w:fldCharType="separate"/>
+      </w:r>
+      <w:r>
+        <w:rPr>
+          <w:rStyle w:val="Hyperlink"/>
           <w:rFonts w:asciiTheme="minorHAnsi" w:hAnsiTheme="minorHAnsi" w:cstheme="minorHAnsi"/>
         </w:rPr>
-      </w:pPr>
+        <w:t>http://rdatasciencecases.org/</w:t>
+      </w:r>
+      <w:r>
+        <w:rPr>
+          <w:rStyle w:val="Hyperlink"/>
+          <w:rFonts w:asciiTheme="minorHAnsi" w:hAnsiTheme="minorHAnsi" w:cstheme="minorHAnsi"/>
+        </w:rPr>
+        <w:fldChar w:fldCharType="end"/>
+      </w:r>
+    </w:p>
+    <w:p>
+      <w:pPr>
+        <w:pStyle w:val="ListParagraph"/>
+        <w:numPr>
+          <w:ilvl w:val="0"/>
+          <w:numId w:val="3"/>
+        </w:numPr>
+      </w:pPr>
+      <w:r>
+        <w:t>TODO ask about adding more</w:t>
+      </w:r>
+      <w:bookmarkStart w:id="0" w:name="_GoBack"/>
+      <w:bookmarkEnd w:id="0"/>
     </w:p>
     <w:p/>
     <w:p>
@@ -743,7 +1678,56 @@
         </w:numPr>
       </w:pPr>
       <w:r>
-        <w:t>Appendix (?)</w:t>
+        <w:t>Appendix</w:t>
+      </w:r>
+    </w:p>
+    <w:p/>
+    <w:p>
+      <w:pPr>
+        <w:ind w:firstLine="360"/>
+      </w:pPr>
+      <w:r>
+        <w:t>Our</w:t>
+      </w:r>
+      <w:r>
+        <w:t xml:space="preserve"> full</w:t>
+      </w:r>
+      <w:r>
+        <w:t xml:space="preserve"> R code</w:t>
+      </w:r>
+      <w:r>
+        <w:t xml:space="preserve"> base</w:t>
+      </w:r>
+      <w:r>
+        <w:t xml:space="preserve"> can be found in a separately submitted </w:t>
+      </w:r>
+      <w:proofErr w:type="spellStart"/>
+      <w:r>
+        <w:t>Jupyter</w:t>
+      </w:r>
+      <w:proofErr w:type="spellEnd"/>
+      <w:r>
+        <w:t xml:space="preserve"> notebook file, </w:t>
+      </w:r>
+      <w:r>
+        <w:t>called</w:t>
+      </w:r>
+      <w:r>
+        <w:t xml:space="preserve"> </w:t>
+      </w:r>
+      <w:proofErr w:type="spellStart"/>
+      <w:r>
+        <w:t>lJiang_kRollins_dDavieau_</w:t>
+      </w:r>
+      <w:r>
+        <w:t>Code</w:t>
+      </w:r>
+      <w:r>
+        <w:t>.ipynb</w:t>
+      </w:r>
+      <w:proofErr w:type="spellEnd"/>
+      <w:r>
+        <w:t xml:space="preserve">. </w:t>
       </w:r>
     </w:p>
     <w:p/>
@@ -755,10 +1739,12 @@
       </w:pPr>
     </w:p>
     <w:sectPr>
-      <w:headerReference w:type="default" r:id="rId9"/>
+      <w:headerReference w:type="even" r:id="rId14"/>
+      <w:headerReference w:type="default" r:id="rId15"/>
       <w:pgSz w:w="12240" w:h="15840"/>
       <w:pgMar w:top="1440" w:right="1440" w:bottom="1440" w:left="1440" w:header="720" w:footer="720" w:gutter="0"/>
       <w:cols w:space="720"/>
+      <w:titlePg/>
       <w:docGrid w:linePitch="360"/>
     </w:sectPr>
   </w:body>
@@ -805,15 +1791,124 @@
 
 <file path=word/header1.xml><?xml version="1.0" encoding="utf-8"?>
 <w:hdr xmlns:wpc="http://schemas.microsoft.com/office/word/2010/wordprocessingCanvas" xmlns:cx="http://schemas.microsoft.com/office/drawing/2014/chartex" xmlns:cx1="http://schemas.microsoft.com/office/drawing/2015/9/8/chartex" xmlns:cx2="http://schemas.microsoft.com/office/drawing/2015/10/21/chartex" xmlns:cx3="http://schemas.microsoft.com/office/drawing/2016/5/9/chartex" xmlns:cx4="http://schemas.microsoft.com/office/drawing/2016/5/10/chartex" xmlns:cx5="http://schemas.microsoft.com/office/drawing/2016/5/11/chartex" xmlns:cx6="http://schemas.microsoft.com/office/drawing/2016/5/12/chartex" xmlns:cx7="http://schemas.microsoft.com/office/drawing/2016/5/13/chartex" xmlns:cx8="http://schemas.microsoft.com/office/drawing/2016/5/14/chartex" xmlns:mc="http://schemas.openxmlformats.org/markup-compatibility/2006" xmlns:aink="http://schemas.microsoft.com/office/drawing/2016/ink" xmlns:am3d="http://schemas.microsoft.com/office/drawing/2017/model3d" xmlns:o="urn:schemas-microsoft-com:office:office" xmlns:r="http://schemas.openxmlformats.org/officeDocument/2006/relationships" xmlns:m="http://schemas.openxmlformats.org/officeDocument/2006/math" xmlns:v="urn:schemas-microsoft-com:vml" xmlns:wp14="http://schemas.microsoft.com/office/word/2010/wordprocessingDrawing" xmlns:wp="http://schemas.openxmlformats.org/drawingml/2006/wordprocessingDrawing" xmlns:w10="urn:schemas-microsoft-com:office:word" xmlns:w="http://schemas.openxmlformats.org/wordprocessingml/2006/main" xmlns:w14="http://schemas.microsoft.com/office/word/2010/wordml" xmlns:w15="http://schemas.microsoft.com/office/word/2012/wordml" xmlns:w16cid="http://schemas.microsoft.com/office/word/2016/wordml/cid" xmlns:w16se="http://schemas.microsoft.com/office/word/2015/wordml/symex" xmlns:wpg="http://schemas.microsoft.com/office/word/2010/wordprocessingGroup" xmlns:wpi="http://schemas.microsoft.com/office/word/2010/wordprocessingInk" xmlns:wne="http://schemas.microsoft.com/office/word/2006/wordml" xmlns:wps="http://schemas.microsoft.com/office/word/2010/wordprocessingShape" mc:Ignorable="w14 w15 w16se w16cid wp14">
+  <w:sdt>
+    <w:sdtPr>
+      <w:rPr>
+        <w:rStyle w:val="PageNumber"/>
+      </w:rPr>
+      <w:id w:val="-1820260324"/>
+      <w:docPartObj>
+        <w:docPartGallery w:val="Page Numbers (Top of Page)"/>
+        <w:docPartUnique/>
+      </w:docPartObj>
+    </w:sdtPr>
+    <w:sdtContent>
+      <w:p>
+        <w:pPr>
+          <w:pStyle w:val="Header"/>
+          <w:framePr w:wrap="none" w:vAnchor="text" w:hAnchor="margin" w:xAlign="right" w:y="1"/>
+          <w:rPr>
+            <w:rStyle w:val="PageNumber"/>
+          </w:rPr>
+        </w:pPr>
+        <w:r>
+          <w:rPr>
+            <w:rStyle w:val="PageNumber"/>
+          </w:rPr>
+          <w:fldChar w:fldCharType="begin"/>
+        </w:r>
+        <w:r>
+          <w:rPr>
+            <w:rStyle w:val="PageNumber"/>
+          </w:rPr>
+          <w:instrText xml:space="preserve"> PAGE </w:instrText>
+        </w:r>
+        <w:r>
+          <w:rPr>
+            <w:rStyle w:val="PageNumber"/>
+          </w:rPr>
+          <w:fldChar w:fldCharType="end"/>
+        </w:r>
+      </w:p>
+    </w:sdtContent>
+  </w:sdt>
   <w:p>
     <w:pPr>
       <w:pStyle w:val="Header"/>
+      <w:ind w:right="360"/>
+    </w:pPr>
+  </w:p>
+</w:hdr>
+</file>
+
+<file path=word/header2.xml><?xml version="1.0" encoding="utf-8"?>
+<w:hdr xmlns:wpc="http://schemas.microsoft.com/office/word/2010/wordprocessingCanvas" xmlns:cx="http://schemas.microsoft.com/office/drawing/2014/chartex" xmlns:cx1="http://schemas.microsoft.com/office/drawing/2015/9/8/chartex" xmlns:cx2="http://schemas.microsoft.com/office/drawing/2015/10/21/chartex" xmlns:cx3="http://schemas.microsoft.com/office/drawing/2016/5/9/chartex" xmlns:cx4="http://schemas.microsoft.com/office/drawing/2016/5/10/chartex" xmlns:cx5="http://schemas.microsoft.com/office/drawing/2016/5/11/chartex" xmlns:cx6="http://schemas.microsoft.com/office/drawing/2016/5/12/chartex" xmlns:cx7="http://schemas.microsoft.com/office/drawing/2016/5/13/chartex" xmlns:cx8="http://schemas.microsoft.com/office/drawing/2016/5/14/chartex" xmlns:mc="http://schemas.openxmlformats.org/markup-compatibility/2006" xmlns:aink="http://schemas.microsoft.com/office/drawing/2016/ink" xmlns:am3d="http://schemas.microsoft.com/office/drawing/2017/model3d" xmlns:o="urn:schemas-microsoft-com:office:office" xmlns:r="http://schemas.openxmlformats.org/officeDocument/2006/relationships" xmlns:m="http://schemas.openxmlformats.org/officeDocument/2006/math" xmlns:v="urn:schemas-microsoft-com:vml" xmlns:wp14="http://schemas.microsoft.com/office/word/2010/wordprocessingDrawing" xmlns:wp="http://schemas.openxmlformats.org/drawingml/2006/wordprocessingDrawing" xmlns:w10="urn:schemas-microsoft-com:office:word" xmlns:w="http://schemas.openxmlformats.org/wordprocessingml/2006/main" xmlns:w14="http://schemas.microsoft.com/office/word/2010/wordml" xmlns:w15="http://schemas.microsoft.com/office/word/2012/wordml" xmlns:w16cid="http://schemas.microsoft.com/office/word/2016/wordml/cid" xmlns:w16se="http://schemas.microsoft.com/office/word/2015/wordml/symex" xmlns:wpg="http://schemas.microsoft.com/office/word/2010/wordprocessingGroup" xmlns:wpi="http://schemas.microsoft.com/office/word/2010/wordprocessingInk" xmlns:wne="http://schemas.microsoft.com/office/word/2006/wordml" xmlns:wps="http://schemas.microsoft.com/office/word/2010/wordprocessingShape" mc:Ignorable="w14 w15 w16se w16cid wp14">
+  <w:sdt>
+    <w:sdtPr>
+      <w:rPr>
+        <w:rStyle w:val="PageNumber"/>
+      </w:rPr>
+      <w:id w:val="-231079299"/>
+      <w:docPartObj>
+        <w:docPartGallery w:val="Page Numbers (Top of Page)"/>
+        <w:docPartUnique/>
+      </w:docPartObj>
+    </w:sdtPr>
+    <w:sdtEndPr>
+      <w:rPr>
+        <w:rStyle w:val="PageNumber"/>
+      </w:rPr>
+    </w:sdtEndPr>
+    <w:sdtContent>
+      <w:p>
+        <w:pPr>
+          <w:pStyle w:val="Header"/>
+          <w:framePr w:wrap="none" w:vAnchor="text" w:hAnchor="margin" w:xAlign="right" w:y="1"/>
+          <w:rPr>
+            <w:rStyle w:val="PageNumber"/>
+          </w:rPr>
+        </w:pPr>
+        <w:r>
+          <w:rPr>
+            <w:rStyle w:val="PageNumber"/>
+          </w:rPr>
+          <w:fldChar w:fldCharType="begin"/>
+        </w:r>
+        <w:r>
+          <w:rPr>
+            <w:rStyle w:val="PageNumber"/>
+          </w:rPr>
+          <w:instrText xml:space="preserve"> PAGE </w:instrText>
+        </w:r>
+        <w:r>
+          <w:rPr>
+            <w:rStyle w:val="PageNumber"/>
+          </w:rPr>
+          <w:fldChar w:fldCharType="separate"/>
+        </w:r>
+        <w:r>
+          <w:rPr>
+            <w:rStyle w:val="PageNumber"/>
+            <w:noProof/>
+          </w:rPr>
+          <w:t>2</w:t>
+        </w:r>
+        <w:r>
+          <w:rPr>
+            <w:rStyle w:val="PageNumber"/>
+          </w:rPr>
+          <w:fldChar w:fldCharType="end"/>
+        </w:r>
+      </w:p>
+    </w:sdtContent>
+  </w:sdt>
+  <w:p>
+    <w:pPr>
+      <w:pStyle w:val="Header"/>
+      <w:ind w:right="360"/>
     </w:pPr>
     <w:r>
-      <w:tab/>
-    </w:r>
-    <w:r>
-      <w:tab/>
+      <w:t xml:space="preserve">Unit 2 Case Study – </w:t>
     </w:r>
     <w:proofErr w:type="spellStart"/>
     <w:r>
@@ -822,6 +1917,9 @@
     <w:proofErr w:type="spellEnd"/>
     <w:r>
       <w:t>, Jiang, Rollins</w:t>
+    </w:r>
+    <w:r>
+      <w:t xml:space="preserve"> </w:t>
     </w:r>
   </w:p>
 </w:hdr>
@@ -1741,6 +2839,16 @@
       <w:u w:val="single"/>
     </w:rPr>
   </w:style>
+  <w:style w:type="character" w:styleId="PlaceholderText">
+    <w:name w:val="Placeholder Text"/>
+    <w:basedOn w:val="DefaultParagraphFont"/>
+    <w:uiPriority w:val="99"/>
+    <w:semiHidden/>
+    <w:rsid w:val="00970583"/>
+    <w:rPr>
+      <w:color w:val="808080"/>
+    </w:rPr>
+  </w:style>
 </w:styles>
 </file>
 

--- a/Case Study 2/lJiang_kRollins_dDavieauCaseStudy2_Report.docx
+++ b/Case Study 2/lJiang_kRollins_dDavieauCaseStudy2_Report.docx
@@ -98,7 +98,13 @@
       </w:r>
       <w:proofErr w:type="gramEnd"/>
       <w:r>
-        <w:t xml:space="preserve"> locating these objects in real-time is often of utmost important. Therefore, </w:t>
+        <w:t xml:space="preserve"> locating these objects in real-time is often of utmost importan</w:t>
+      </w:r>
+      <w:r>
+        <w:t>ce</w:t>
+      </w:r>
+      <w:r>
+        <w:t xml:space="preserve">. Therefore, </w:t>
       </w:r>
       <w:r>
         <w:t>r</w:t>
@@ -333,7 +339,22 @@
         <w:ind w:firstLine="360"/>
       </w:pPr>
       <w:r>
-        <w:t xml:space="preserve">This analysis is built upon an RTLS system developed by researchers at the University of Mannheim; it is important to understand the setup of the system </w:t>
+        <w:t>I</w:t>
+      </w:r>
+      <w:r>
+        <w:t xml:space="preserve">t is important to understand the setup of the </w:t>
+      </w:r>
+      <w:r>
+        <w:t xml:space="preserve">RTLS </w:t>
+      </w:r>
+      <w:r>
+        <w:t>system</w:t>
+      </w:r>
+      <w:r>
+        <w:t xml:space="preserve"> that this analysis is built upon,</w:t>
+      </w:r>
+      <w:r>
+        <w:t xml:space="preserve"> </w:t>
       </w:r>
       <w:r>
         <w:t>in order to grasp the context of the predictions we will be making</w:t>
@@ -342,7 +363,13 @@
         <w:t xml:space="preserve">. </w:t>
       </w:r>
       <w:r>
-        <w:t>First of all, the system was built on the first floor of a building at the university; the building has many</w:t>
+        <w:t xml:space="preserve">First of all, the system was built on the first floor of a </w:t>
+      </w:r>
+      <w:r>
+        <w:t>university building</w:t>
+      </w:r>
+      <w:r>
+        <w:t>; the building has many</w:t>
       </w:r>
       <w:r>
         <w:t xml:space="preserve"> internal</w:t>
@@ -371,7 +398,25 @@
         <w:t>locations provide training data which can be used to predict the location of new devices</w:t>
       </w:r>
       <w:r>
-        <w:t xml:space="preserve"> on this floor. The black circles denote “online” data, a set of randomly collected data points that we will use to test the RTLS system.</w:t>
+        <w:t xml:space="preserve"> on this floor. The black circles denote “online” data, a set of randomly </w:t>
+      </w:r>
+      <w:r>
+        <w:t>positioned</w:t>
+      </w:r>
+      <w:r>
+        <w:t xml:space="preserve"> </w:t>
+      </w:r>
+      <w:r>
+        <w:t>devices</w:t>
+      </w:r>
+      <w:r>
+        <w:t xml:space="preserve"> that </w:t>
+      </w:r>
+      <w:r>
+        <w:t>were collected</w:t>
+      </w:r>
+      <w:r>
+        <w:t xml:space="preserve"> to test the RTLS system.</w:t>
       </w:r>
     </w:p>
     <w:p>
@@ -385,17 +430,23 @@
         <w:t>Additionally, e</w:t>
       </w:r>
       <w:r>
-        <w:t xml:space="preserve">xtensive exploration of the data was performed in the </w:t>
+        <w:t>xtensive exploration of the data was performed in the text, which we</w:t>
+      </w:r>
+      <w:r>
+        <w:t xml:space="preserve"> followed closely as well in order to understand the structure and characteristics </w:t>
       </w:r>
       <w:r>
         <w:lastRenderedPageBreak/>
-        <w:t>text, which we</w:t>
-      </w:r>
-      <w:r>
-        <w:t xml:space="preserve"> followed closely as well in order to understand the structure and characteristics of the data. </w:t>
-      </w:r>
-      <w:r>
-        <w:t xml:space="preserve">For brevity we do not include all this work here, but these helpful visuals can be explored in our code base (referenced in Appendix). </w:t>
+        <w:t xml:space="preserve">of the data. </w:t>
+      </w:r>
+      <w:r>
+        <w:t xml:space="preserve">For brevity we do not include all this work here, but these </w:t>
+      </w:r>
+      <w:r>
+        <w:t>supplemental</w:t>
+      </w:r>
+      <w:r>
+        <w:t xml:space="preserve"> visuals can be explored in our code base (referenced in Appendix). </w:t>
       </w:r>
     </w:p>
     <w:p/>
@@ -468,10 +519,7 @@
         <w:ind w:firstLine="360"/>
       </w:pPr>
       <w:r>
-        <w:t xml:space="preserve">The primary aspect of the data exploration to note is that while 6 access point are depicted in the RTLS design, there were actually 7 distinct MAC addresses of routers that recorded signals. </w:t>
-      </w:r>
-      <w:r>
-        <w:t>It was found that two of these access points actually had the same x and y coordinates within the building, thus they were expected to be redundant.</w:t>
+        <w:t>The primary aspect of the data exploration to note is that while 6 access point are depicted in the RTLS design, there were actually 7 distinct MAC addresses of routers that recorded signals. It was found that two of these access points actually had the same x and y coordinates within the building, thus they were expected to be redundant.</w:t>
       </w:r>
       <w:r>
         <w:t xml:space="preserve"> </w:t>
@@ -483,10 +531,31 @@
         <w:t xml:space="preserve">address </w:t>
       </w:r>
       <w:r>
-        <w:t>ending with cd</w:t>
-      </w:r>
-      <w:r>
-        <w:t xml:space="preserve"> rather than the address ending in c0, presumably because there were slightly more signals recorded for the c0 access point. As seen in Figure 2, the behavior of these two routers was not equivalent with respect to orientation of the</w:t>
+        <w:t xml:space="preserve">ending with </w:t>
+      </w:r>
+      <w:r>
+        <w:t>“</w:t>
+      </w:r>
+      <w:r>
+        <w:t>cd</w:t>
+      </w:r>
+      <w:r>
+        <w:t>”</w:t>
+      </w:r>
+      <w:r>
+        <w:t xml:space="preserve"> rather than the address ending in </w:t>
+      </w:r>
+      <w:r>
+        <w:t>“</w:t>
+      </w:r>
+      <w:r>
+        <w:t>c0</w:t>
+      </w:r>
+      <w:r>
+        <w:t>”</w:t>
+      </w:r>
+      <w:r>
+        <w:t>, presumably because there were slightly more signals recorded for the c0 access point. As seen in Figure 2, the behavior of these two routers was not equivalent with respect to orientation of the</w:t>
       </w:r>
       <w:r>
         <w:t xml:space="preserve"> offline</w:t>
@@ -504,7 +573,13 @@
         <w:t>ing</w:t>
       </w:r>
       <w:r>
-        <w:t xml:space="preserve"> that including either router </w:t>
+        <w:t xml:space="preserve"> that</w:t>
+      </w:r>
+      <w:r>
+        <w:t xml:space="preserve"> the choice of which router to preserve</w:t>
+      </w:r>
+      <w:r>
+        <w:t xml:space="preserve"> </w:t>
       </w:r>
       <w:r>
         <w:t>may</w:t>
@@ -656,7 +731,13 @@
         <w:ind w:firstLine="360"/>
       </w:pPr>
       <w:r>
-        <w:t xml:space="preserve">The primary method we used to determine which access point(s) to include was the </w:t>
+        <w:t xml:space="preserve">The primary method we used to determine which access point(s) to include was </w:t>
+      </w:r>
+      <w:r>
+        <w:t>the</w:t>
+      </w:r>
+      <w:r>
+        <w:t xml:space="preserve"> </w:t>
       </w:r>
       <w:r>
         <w:rPr>
@@ -723,7 +804,37 @@
         <w:t>similarity</w:t>
       </w:r>
       <w:r>
-        <w:t xml:space="preserve"> between the 6 or 7 signal strengths of an online point to the 6 or 7 signal strengths recorded for the offline points. </w:t>
+        <w:t xml:space="preserve"> between the 6 </w:t>
+      </w:r>
+      <w:r>
+        <w:t>(</w:t>
+      </w:r>
+      <w:r>
+        <w:t>or 7</w:t>
+      </w:r>
+      <w:r>
+        <w:t>)</w:t>
+      </w:r>
+      <w:r>
+        <w:t xml:space="preserve"> </w:t>
+      </w:r>
+      <w:r>
+        <w:t xml:space="preserve">measured </w:t>
+      </w:r>
+      <w:r>
+        <w:t xml:space="preserve">signal strengths of an online point to the 6 </w:t>
+      </w:r>
+      <w:r>
+        <w:t>(</w:t>
+      </w:r>
+      <w:r>
+        <w:t>or 7</w:t>
+      </w:r>
+      <w:r>
+        <w:t>)</w:t>
+      </w:r>
+      <w:r>
+        <w:t xml:space="preserve"> signal strengths recorded for the offline points. </w:t>
       </w:r>
       <w:r>
         <w:t xml:space="preserve">Then the </w:t>
@@ -766,7 +877,13 @@
         <w:t>k</w:t>
       </w:r>
       <w:r>
-        <w:t xml:space="preserve"> can be tuned to reduce overfitting or underfitting problems. </w:t>
+        <w:t xml:space="preserve"> can be tuned to reduce overfitting or underfitting </w:t>
+      </w:r>
+      <w:r>
+        <w:t>concerns</w:t>
+      </w:r>
+      <w:r>
+        <w:t xml:space="preserve">. </w:t>
       </w:r>
       <w:r>
         <w:t>To</w:t>
@@ -788,10 +905,40 @@
         <w:t xml:space="preserve">k </w:t>
       </w:r>
       <w:r>
-        <w:t xml:space="preserve">for our algorithm, we used the Mean Squared Error (MSE) metric to measure the error between the actual and predicted locations. </w:t>
-      </w:r>
-      <w:r>
-        <w:t xml:space="preserve">Figure 3 depicts the difference between the actual online points (black circles) and their predicted locations (asterisks) for </w:t>
+        <w:t>for our algorithm</w:t>
+      </w:r>
+      <w:r>
+        <w:t>s</w:t>
+      </w:r>
+      <w:r>
+        <w:t xml:space="preserve">, we used the </w:t>
+      </w:r>
+      <w:r>
+        <w:t>m</w:t>
+      </w:r>
+      <w:r>
+        <w:t xml:space="preserve">ean </w:t>
+      </w:r>
+      <w:r>
+        <w:t>s</w:t>
+      </w:r>
+      <w:r>
+        <w:t xml:space="preserve">quared </w:t>
+      </w:r>
+      <w:r>
+        <w:t>e</w:t>
+      </w:r>
+      <w:r>
+        <w:t xml:space="preserve">rror (MSE) metric to measure the error between the actual and predicted locations. </w:t>
+      </w:r>
+      <w:r>
+        <w:t xml:space="preserve">Figure 3 depicts the difference between the actual online points (black circles) and their predicted locations (asterisks) </w:t>
+      </w:r>
+      <w:r>
+        <w:t>when using either</w:t>
+      </w:r>
+      <w:r>
+        <w:t xml:space="preserve"> </w:t>
       </w:r>
       <w:r>
         <w:rPr>
@@ -1013,7 +1160,19 @@
         <w:t>k</w:t>
       </w:r>
       <w:r>
-        <w:t>-Nearest Neighbors algorithm to try with the best combination of access points.</w:t>
+        <w:t xml:space="preserve">-Nearest Neighbors algorithm to </w:t>
+      </w:r>
+      <w:r>
+        <w:t>test</w:t>
+      </w:r>
+      <w:r>
+        <w:t xml:space="preserve"> </w:t>
+      </w:r>
+      <w:r>
+        <w:t>using</w:t>
+      </w:r>
+      <w:r>
+        <w:t xml:space="preserve"> the best combination of access points.</w:t>
       </w:r>
       <w:r>
         <w:t xml:space="preserve"> The weighted </w:t>
@@ -1026,7 +1185,13 @@
         <w:t>k</w:t>
       </w:r>
       <w:r>
-        <w:t xml:space="preserve">-NN uses the same concept as normal </w:t>
+        <w:t xml:space="preserve">-NN uses the same concept as </w:t>
+      </w:r>
+      <w:r>
+        <w:t>ordinary</w:t>
+      </w:r>
+      <w:r>
+        <w:t xml:space="preserve"> </w:t>
       </w:r>
       <w:r>
         <w:rPr>
@@ -1155,31 +1320,140 @@
     </w:p>
     <w:p/>
     <w:p>
-      <w:r>
-        <w:t xml:space="preserve">TODO </w:t>
-      </w:r>
-      <w:r>
-        <w:t>State findings</w:t>
-      </w:r>
-    </w:p>
-    <w:p/>
+      <w:pPr>
+        <w:ind w:firstLine="360"/>
+      </w:pPr>
+      <w:r>
+        <w:t xml:space="preserve">Figure 4 illustrates </w:t>
+      </w:r>
+      <w:r>
+        <w:t xml:space="preserve">the results </w:t>
+      </w:r>
+      <w:r>
+        <w:t>from</w:t>
+      </w:r>
+      <w:r>
+        <w:t xml:space="preserve"> running </w:t>
+      </w:r>
+      <w:r>
+        <w:t xml:space="preserve">all of </w:t>
+      </w:r>
+      <w:r>
+        <w:t xml:space="preserve">our </w:t>
+      </w:r>
+      <w:r>
+        <w:rPr>
+          <w:i/>
+          <w:iCs/>
+        </w:rPr>
+        <w:t>k</w:t>
+      </w:r>
+      <w:r>
+        <w:t>-NN models</w:t>
+      </w:r>
+      <w:r>
+        <w:t>, both ordinary and weighted</w:t>
+      </w:r>
+      <w:r>
+        <w:t xml:space="preserve">. The graph depicts the </w:t>
+      </w:r>
+      <w:r>
+        <w:t>cross-validation error</w:t>
+      </w:r>
+      <w:r>
+        <w:t xml:space="preserve"> for the online data </w:t>
+      </w:r>
+      <w:r>
+        <w:t>for different values of</w:t>
+      </w:r>
+      <w:r>
+        <w:t xml:space="preserve"> </w:t>
+      </w:r>
+      <w:r>
+        <w:lastRenderedPageBreak/>
+        <w:t xml:space="preserve">the parameter </w:t>
+      </w:r>
+      <w:r>
+        <w:rPr>
+          <w:i/>
+          <w:iCs/>
+        </w:rPr>
+        <w:t>k</w:t>
+      </w:r>
+      <w:r>
+        <w:t xml:space="preserve">, which we allowed to range from 1 to 20. For all the models, </w:t>
+      </w:r>
+      <w:r>
+        <w:t xml:space="preserve">we see a very high error rate when </w:t>
+      </w:r>
+      <w:r>
+        <w:rPr>
+          <w:i/>
+          <w:iCs/>
+        </w:rPr>
+        <w:t>k</w:t>
+      </w:r>
+      <w:r>
+        <w:t xml:space="preserve"> is 1, then a steep drop </w:t>
+      </w:r>
+      <w:proofErr w:type="spellStart"/>
+      <w:r>
+        <w:t xml:space="preserve">as </w:t>
+      </w:r>
+      <w:r>
+        <w:rPr>
+          <w:i/>
+          <w:iCs/>
+        </w:rPr>
+        <w:t>k</w:t>
+      </w:r>
+      <w:proofErr w:type="spellEnd"/>
+      <w:r>
+        <w:t xml:space="preserve"> increases, then gradually increasing errors </w:t>
+      </w:r>
+      <w:proofErr w:type="spellStart"/>
+      <w:r>
+        <w:t xml:space="preserve">as </w:t>
+      </w:r>
+      <w:r>
+        <w:rPr>
+          <w:i/>
+          <w:iCs/>
+        </w:rPr>
+        <w:t>k</w:t>
+      </w:r>
+      <w:proofErr w:type="spellEnd"/>
+      <w:r>
+        <w:t xml:space="preserve"> becomes too large. Since we want to minimize the error, for each of these lines we chose the </w:t>
+      </w:r>
+      <w:r>
+        <w:rPr>
+          <w:i/>
+          <w:iCs/>
+        </w:rPr>
+        <w:t>k</w:t>
+      </w:r>
+      <w:r>
+        <w:t xml:space="preserve"> that resulted in the lowest MSE. </w:t>
+      </w:r>
+    </w:p>
+    <w:p>
+      <w:pPr>
+        <w:ind w:firstLine="360"/>
+      </w:pPr>
+    </w:p>
     <w:p>
       <w:pPr>
         <w:jc w:val="center"/>
       </w:pPr>
-    </w:p>
-    <w:p>
-      <w:pPr>
-        <w:jc w:val="center"/>
-      </w:pPr>
       <w:r>
         <w:rPr>
           <w:noProof/>
         </w:rPr>
         <w:drawing>
-          <wp:inline distT="0" distB="0" distL="0" distR="0" wp14:anchorId="6EE4BE9B" wp14:editId="15088BA5">
-            <wp:extent cx="5250815" cy="5164023"/>
-            <wp:effectExtent l="0" t="0" r="0" b="5080"/>
+          <wp:inline distT="0" distB="0" distL="0" distR="0" wp14:anchorId="3449D6BF" wp14:editId="021416FE">
+            <wp:extent cx="5113725" cy="5029200"/>
+            <wp:effectExtent l="0" t="0" r="4445" b="0"/>
             <wp:docPr id="4" name="Picture 4" descr="A picture containing text&#10;&#10;Description automatically generated"/>
             <wp:cNvGraphicFramePr>
               <a:graphicFrameLocks xmlns:a="http://schemas.openxmlformats.org/drawingml/2006/main" noChangeAspect="1"/>
@@ -1205,7 +1479,7 @@
                   <pic:spPr bwMode="auto">
                     <a:xfrm>
                       <a:off x="0" y="0"/>
-                      <a:ext cx="5274910" cy="5187720"/>
+                      <a:ext cx="5140792" cy="5055820"/>
                     </a:xfrm>
                     <a:prstGeom prst="rect">
                       <a:avLst/>
@@ -1231,18 +1505,156 @@
         <w:jc w:val="center"/>
       </w:pPr>
       <w:r>
-        <w:t xml:space="preserve">Figure </w:t>
-      </w:r>
-      <w:r>
-        <w:t>4</w:t>
-      </w:r>
-      <w:r>
-        <w:t>. Comparison of Learning Curves across Models</w:t>
-      </w:r>
-    </w:p>
-    <w:p/>
-    <w:p/>
-    <w:p/>
+        <w:t>Figure 4. Comparison of Learning Curves across Models</w:t>
+      </w:r>
+    </w:p>
+    <w:p>
+      <w:pPr>
+        <w:ind w:firstLine="360"/>
+      </w:pPr>
+    </w:p>
+    <w:p>
+      <w:pPr>
+        <w:ind w:firstLine="360"/>
+      </w:pPr>
+      <w:r>
+        <w:t xml:space="preserve">We were first interested in </w:t>
+      </w:r>
+      <w:r>
+        <w:t xml:space="preserve">comparing the </w:t>
+      </w:r>
+      <w:proofErr w:type="gramStart"/>
+      <w:r>
+        <w:t>three regular</w:t>
+      </w:r>
+      <w:proofErr w:type="gramEnd"/>
+      <w:r>
+        <w:t xml:space="preserve"> </w:t>
+      </w:r>
+      <w:r>
+        <w:rPr>
+          <w:i/>
+          <w:iCs/>
+        </w:rPr>
+        <w:t>k</w:t>
+      </w:r>
+      <w:r>
+        <w:t xml:space="preserve">-NN models; one where we excluded the cd MAC address (as the textbook did), one where we excluded the c0 address, and another where we used both access points to make predictions. </w:t>
+      </w:r>
+      <w:r>
+        <w:t xml:space="preserve">We found that excluding the c0 address yielded better results than removing the address ending in cd. The difference in MSE was not excessive, but substantial enough to conclude that the Nolan and Lang text excluded the wrong access point. They were correct to exclude one of the access points </w:t>
+      </w:r>
+      <w:r>
+        <w:t>at least</w:t>
+      </w:r>
+      <w:r>
+        <w:t xml:space="preserve">, since keeping both routers resulted in considerably worse predictions. </w:t>
+      </w:r>
+    </w:p>
+    <w:p>
+      <w:pPr>
+        <w:ind w:firstLine="360"/>
+      </w:pPr>
+      <w:r>
+        <w:t xml:space="preserve">After making this first discovery, we then applied our weighted </w:t>
+      </w:r>
+      <w:r>
+        <w:rPr>
+          <w:i/>
+          <w:iCs/>
+        </w:rPr>
+        <w:t>k</w:t>
+      </w:r>
+      <w:r>
+        <w:t>-NN model to the data while excluding the c0 access point</w:t>
+      </w:r>
+      <w:r>
+        <w:t xml:space="preserve">, since this yielded the best predictions before. We observed from Figure 4 that the weighted model closely follows the errors of the regular model with the </w:t>
+      </w:r>
+      <w:r>
+        <w:lastRenderedPageBreak/>
+        <w:t xml:space="preserve">corresponding access points, until around </w:t>
+      </w:r>
+      <w:r>
+        <w:rPr>
+          <w:i/>
+          <w:iCs/>
+        </w:rPr>
+        <w:t>k</w:t>
+      </w:r>
+      <w:r>
+        <w:t xml:space="preserve">=9 where they begin to diverge. This </w:t>
+      </w:r>
+      <w:r>
+        <w:t xml:space="preserve">was expected behavior because </w:t>
+      </w:r>
+      <w:proofErr w:type="spellStart"/>
+      <w:r>
+        <w:t xml:space="preserve">as </w:t>
+      </w:r>
+      <w:r>
+        <w:rPr>
+          <w:i/>
+          <w:iCs/>
+        </w:rPr>
+        <w:t>k</w:t>
+      </w:r>
+      <w:proofErr w:type="spellEnd"/>
+      <w:r>
+        <w:t xml:space="preserve"> increases and more neighboring points are included, the </w:t>
+      </w:r>
+      <w:r>
+        <w:t xml:space="preserve">weights of those more distant points will differ more between the models (i.e. a weight of 1, versus 1/d). Here we found that the divergence was in favor of the weighted model, as it achieved the lowest error rate overall. </w:t>
+      </w:r>
+    </w:p>
+    <w:p>
+      <w:pPr>
+        <w:ind w:firstLine="360"/>
+      </w:pPr>
+      <w:r>
+        <w:t xml:space="preserve">Table 1 </w:t>
+      </w:r>
+      <w:r>
+        <w:t xml:space="preserve">summarizes our findings. As seen, out of the </w:t>
+      </w:r>
+      <w:proofErr w:type="gramStart"/>
+      <w:r>
+        <w:t>three ordinary</w:t>
+      </w:r>
+      <w:proofErr w:type="gramEnd"/>
+      <w:r>
+        <w:t xml:space="preserve"> </w:t>
+      </w:r>
+      <w:r>
+        <w:rPr>
+          <w:i/>
+          <w:iCs/>
+        </w:rPr>
+        <w:t>k</w:t>
+      </w:r>
+      <w:r>
+        <w:t>-Nearest Neighbor models, the model that excluded the c0 MAC address yielded the best results (lowest MSE).</w:t>
+      </w:r>
+      <w:r>
+        <w:t xml:space="preserve"> Using a weighted </w:t>
+      </w:r>
+      <w:r>
+        <w:rPr>
+          <w:i/>
+          <w:iCs/>
+        </w:rPr>
+        <w:t>k</w:t>
+      </w:r>
+      <w:r>
+        <w:t xml:space="preserve">-Nearest Neighbors model further improved the performance of the RTLS system, as it achieved the lowest error </w:t>
+      </w:r>
+      <w:r>
+        <w:t xml:space="preserve">out </w:t>
+      </w:r>
+      <w:r>
+        <w:t>of all the models.</w:t>
+      </w:r>
+    </w:p>
     <w:p/>
     <w:p>
       <w:pPr>
@@ -1260,17 +1672,17 @@
         <w:tblLook w:val="04A0" w:firstRow="1" w:lastRow="0" w:firstColumn="1" w:lastColumn="0" w:noHBand="0" w:noVBand="1"/>
       </w:tblPr>
       <w:tblGrid>
-        <w:gridCol w:w="2143"/>
-        <w:gridCol w:w="2143"/>
-        <w:gridCol w:w="2143"/>
+        <w:gridCol w:w="2133"/>
+        <w:gridCol w:w="2133"/>
+        <w:gridCol w:w="2133"/>
       </w:tblGrid>
       <w:tr>
         <w:trPr>
-          <w:trHeight w:val="435"/>
+          <w:trHeight w:val="523"/>
         </w:trPr>
         <w:tc>
           <w:tcPr>
-            <w:tcW w:w="2143" w:type="dxa"/>
+            <w:tcW w:w="2133" w:type="dxa"/>
             <w:vAlign w:val="center"/>
           </w:tcPr>
           <w:p>
@@ -1292,7 +1704,7 @@
         </w:tc>
         <w:tc>
           <w:tcPr>
-            <w:tcW w:w="2143" w:type="dxa"/>
+            <w:tcW w:w="2133" w:type="dxa"/>
             <w:vAlign w:val="center"/>
           </w:tcPr>
           <w:p>
@@ -1314,7 +1726,7 @@
         </w:tc>
         <w:tc>
           <w:tcPr>
-            <w:tcW w:w="2143" w:type="dxa"/>
+            <w:tcW w:w="2133" w:type="dxa"/>
             <w:vAlign w:val="center"/>
           </w:tcPr>
           <w:p>
@@ -1346,11 +1758,11 @@
       </w:tr>
       <w:tr>
         <w:trPr>
-          <w:trHeight w:val="405"/>
+          <w:trHeight w:val="487"/>
         </w:trPr>
         <w:tc>
           <w:tcPr>
-            <w:tcW w:w="2143" w:type="dxa"/>
+            <w:tcW w:w="2133" w:type="dxa"/>
             <w:vAlign w:val="center"/>
           </w:tcPr>
           <w:p>
@@ -1358,13 +1770,23 @@
               <w:jc w:val="center"/>
             </w:pPr>
             <w:r>
-              <w:t>Excluding cd</w:t>
+              <w:rPr>
+                <w:i/>
+                <w:iCs/>
+              </w:rPr>
+              <w:t>k</w:t>
+            </w:r>
+            <w:r>
+              <w:t>-NN, e</w:t>
+            </w:r>
+            <w:r>
+              <w:t>xcluding cd</w:t>
             </w:r>
           </w:p>
         </w:tc>
         <w:tc>
           <w:tcPr>
-            <w:tcW w:w="2143" w:type="dxa"/>
+            <w:tcW w:w="2133" w:type="dxa"/>
             <w:vAlign w:val="center"/>
           </w:tcPr>
           <w:p>
@@ -1378,7 +1800,7 @@
         </w:tc>
         <w:tc>
           <w:tcPr>
-            <w:tcW w:w="2143" w:type="dxa"/>
+            <w:tcW w:w="2133" w:type="dxa"/>
             <w:vAlign w:val="center"/>
           </w:tcPr>
           <w:p>
@@ -1393,11 +1815,11 @@
       </w:tr>
       <w:tr>
         <w:trPr>
-          <w:trHeight w:val="435"/>
+          <w:trHeight w:val="523"/>
         </w:trPr>
         <w:tc>
           <w:tcPr>
-            <w:tcW w:w="2143" w:type="dxa"/>
+            <w:tcW w:w="2133" w:type="dxa"/>
             <w:vAlign w:val="center"/>
           </w:tcPr>
           <w:p>
@@ -1405,13 +1827,23 @@
               <w:jc w:val="center"/>
             </w:pPr>
             <w:r>
-              <w:t>Excluding c0</w:t>
+              <w:rPr>
+                <w:i/>
+                <w:iCs/>
+              </w:rPr>
+              <w:t>k</w:t>
+            </w:r>
+            <w:r>
+              <w:t>-NN, e</w:t>
+            </w:r>
+            <w:r>
+              <w:t>xcluding c0</w:t>
             </w:r>
           </w:p>
         </w:tc>
         <w:tc>
           <w:tcPr>
-            <w:tcW w:w="2143" w:type="dxa"/>
+            <w:tcW w:w="2133" w:type="dxa"/>
             <w:vAlign w:val="center"/>
           </w:tcPr>
           <w:p>
@@ -1425,7 +1857,7 @@
         </w:tc>
         <w:tc>
           <w:tcPr>
-            <w:tcW w:w="2143" w:type="dxa"/>
+            <w:tcW w:w="2133" w:type="dxa"/>
             <w:vAlign w:val="center"/>
           </w:tcPr>
           <w:p>
@@ -1440,11 +1872,11 @@
       </w:tr>
       <w:tr>
         <w:trPr>
-          <w:trHeight w:val="435"/>
+          <w:trHeight w:val="523"/>
         </w:trPr>
         <w:tc>
           <w:tcPr>
-            <w:tcW w:w="2143" w:type="dxa"/>
+            <w:tcW w:w="2133" w:type="dxa"/>
             <w:vAlign w:val="center"/>
           </w:tcPr>
           <w:p>
@@ -1452,13 +1884,26 @@
               <w:jc w:val="center"/>
             </w:pPr>
             <w:r>
-              <w:t>Keeping both</w:t>
+              <w:rPr>
+                <w:i/>
+                <w:iCs/>
+              </w:rPr>
+              <w:t>k</w:t>
+            </w:r>
+            <w:r>
+              <w:t>-NN, k</w:t>
+            </w:r>
+            <w:r>
+              <w:t>eeping both</w:t>
+            </w:r>
+            <w:r>
+              <w:t xml:space="preserve"> MAC addresses</w:t>
             </w:r>
           </w:p>
         </w:tc>
         <w:tc>
           <w:tcPr>
-            <w:tcW w:w="2143" w:type="dxa"/>
+            <w:tcW w:w="2133" w:type="dxa"/>
             <w:vAlign w:val="center"/>
           </w:tcPr>
           <w:p>
@@ -1475,7 +1920,7 @@
         </w:tc>
         <w:tc>
           <w:tcPr>
-            <w:tcW w:w="2143" w:type="dxa"/>
+            <w:tcW w:w="2133" w:type="dxa"/>
             <w:vAlign w:val="center"/>
           </w:tcPr>
           <w:p>
@@ -1490,11 +1935,11 @@
       </w:tr>
       <w:tr>
         <w:trPr>
-          <w:trHeight w:val="435"/>
+          <w:trHeight w:val="523"/>
         </w:trPr>
         <w:tc>
           <w:tcPr>
-            <w:tcW w:w="2143" w:type="dxa"/>
+            <w:tcW w:w="2133" w:type="dxa"/>
             <w:vAlign w:val="center"/>
           </w:tcPr>
           <w:p>
@@ -1512,13 +1957,19 @@
               <w:t>k</w:t>
             </w:r>
             <w:r>
-              <w:t>-NN (excluding c0)</w:t>
+              <w:t>-NN</w:t>
+            </w:r>
+            <w:r>
+              <w:t>,</w:t>
+            </w:r>
+            <w:r>
+              <w:t xml:space="preserve"> excluding c0</w:t>
             </w:r>
           </w:p>
         </w:tc>
         <w:tc>
           <w:tcPr>
-            <w:tcW w:w="2143" w:type="dxa"/>
+            <w:tcW w:w="2133" w:type="dxa"/>
             <w:vAlign w:val="center"/>
           </w:tcPr>
           <w:p>
@@ -1532,7 +1983,7 @@
         </w:tc>
         <w:tc>
           <w:tcPr>
-            <w:tcW w:w="2143" w:type="dxa"/>
+            <w:tcW w:w="2133" w:type="dxa"/>
             <w:vAlign w:val="center"/>
           </w:tcPr>
           <w:p>
@@ -1556,7 +2007,6 @@
         </w:numPr>
       </w:pPr>
       <w:r>
-        <w:lastRenderedPageBreak/>
         <w:t>Conclusion</w:t>
       </w:r>
     </w:p>
@@ -1627,32 +2077,15 @@
           <w:rFonts w:asciiTheme="minorHAnsi" w:hAnsiTheme="minorHAnsi" w:cstheme="minorHAnsi"/>
         </w:rPr>
       </w:pPr>
-      <w:r>
-        <w:fldChar w:fldCharType="begin"/>
-      </w:r>
-      <w:r>
-        <w:instrText xml:space="preserve"> HYPERLINK "http://rdatasciencecases.</w:instrText>
-      </w:r>
-      <w:r>
-        <w:instrText xml:space="preserve">org/" </w:instrText>
-      </w:r>
-      <w:r>
-        <w:fldChar w:fldCharType="separate"/>
-      </w:r>
-      <w:r>
-        <w:rPr>
-          <w:rStyle w:val="Hyperlink"/>
-          <w:rFonts w:asciiTheme="minorHAnsi" w:hAnsiTheme="minorHAnsi" w:cstheme="minorHAnsi"/>
-        </w:rPr>
-        <w:t>http://rdatasciencecases.org/</w:t>
-      </w:r>
-      <w:r>
-        <w:rPr>
-          <w:rStyle w:val="Hyperlink"/>
-          <w:rFonts w:asciiTheme="minorHAnsi" w:hAnsiTheme="minorHAnsi" w:cstheme="minorHAnsi"/>
-        </w:rPr>
-        <w:fldChar w:fldCharType="end"/>
-      </w:r>
+      <w:hyperlink r:id="rId14" w:history="1">
+        <w:r>
+          <w:rPr>
+            <w:rStyle w:val="Hyperlink"/>
+            <w:rFonts w:asciiTheme="minorHAnsi" w:hAnsiTheme="minorHAnsi" w:cstheme="minorHAnsi"/>
+          </w:rPr>
+          <w:t>http://rdatasciencecases.org/</w:t>
+        </w:r>
+      </w:hyperlink>
     </w:p>
     <w:p>
       <w:pPr>
@@ -1663,10 +2096,18 @@
         </w:numPr>
       </w:pPr>
       <w:r>
-        <w:t>TODO ask about adding more</w:t>
-      </w:r>
-      <w:bookmarkStart w:id="0" w:name="_GoBack"/>
-      <w:bookmarkEnd w:id="0"/>
+        <w:t xml:space="preserve">TODO </w:t>
+      </w:r>
+      <w:proofErr w:type="spellStart"/>
+      <w:proofErr w:type="gramStart"/>
+      <w:r>
+        <w:t>Any more</w:t>
+      </w:r>
+      <w:proofErr w:type="spellEnd"/>
+      <w:proofErr w:type="gramEnd"/>
+      <w:r>
+        <w:t>?</w:t>
+      </w:r>
     </w:p>
     <w:p/>
     <w:p>
@@ -1719,6 +2160,8 @@
       <w:r>
         <w:t>lJiang_kRollins_dDavieau_</w:t>
       </w:r>
+      <w:bookmarkStart w:id="0" w:name="_GoBack"/>
+      <w:bookmarkEnd w:id="0"/>
       <w:r>
         <w:t>Code</w:t>
       </w:r>
@@ -1739,8 +2182,8 @@
       </w:pPr>
     </w:p>
     <w:sectPr>
-      <w:headerReference w:type="even" r:id="rId14"/>
-      <w:headerReference w:type="default" r:id="rId15"/>
+      <w:headerReference w:type="even" r:id="rId15"/>
+      <w:headerReference w:type="default" r:id="rId16"/>
       <w:pgSz w:w="12240" w:h="15840"/>
       <w:pgMar w:top="1440" w:right="1440" w:bottom="1440" w:left="1440" w:header="720" w:footer="720" w:gutter="0"/>
       <w:cols w:space="720"/>
@@ -1802,6 +2245,11 @@
         <w:docPartUnique/>
       </w:docPartObj>
     </w:sdtPr>
+    <w:sdtEndPr>
+      <w:rPr>
+        <w:rStyle w:val="PageNumber"/>
+      </w:rPr>
+    </w:sdtEndPr>
     <w:sdtContent>
       <w:p>
         <w:pPr>
@@ -2664,6 +3112,7 @@
   <w:style w:type="character" w:default="1" w:styleId="DefaultParagraphFont">
     <w:name w:val="Default Paragraph Font"/>
     <w:uiPriority w:val="1"/>
+    <w:semiHidden/>
     <w:unhideWhenUsed/>
   </w:style>
   <w:style w:type="table" w:default="1" w:styleId="TableNormal">

--- a/Case Study 2/lJiang_kRollins_dDavieauCaseStudy2_Report.docx
+++ b/Case Study 2/lJiang_kRollins_dDavieauCaseStudy2_Report.docx
@@ -98,7 +98,13 @@
       </w:r>
       <w:proofErr w:type="gramEnd"/>
       <w:r>
-        <w:t xml:space="preserve"> locating these objects in real-time is often of utmost importan</w:t>
+        <w:t xml:space="preserve"> locating these objects in real-time is often of</w:t>
+      </w:r>
+      <w:r>
+        <w:t xml:space="preserve"> </w:t>
+      </w:r>
+      <w:r>
+        <w:t>utmost importan</w:t>
       </w:r>
       <w:r>
         <w:t>ce</w:t>
@@ -178,7 +184,19 @@
         <w:t>RTLS</w:t>
       </w:r>
       <w:r>
-        <w:t xml:space="preserve"> system. Specifically, we examined their decision to remove a redundant router from the training data, and we also implemented a weighted </w:t>
+        <w:t xml:space="preserve"> system. Specifically, we examined their decision to remove a redundant router from the training data,</w:t>
+      </w:r>
+      <w:r>
+        <w:t xml:space="preserve"> tested the system without removing any </w:t>
+      </w:r>
+      <w:r>
+        <w:t>access points</w:t>
+      </w:r>
+      <w:r>
+        <w:t>,</w:t>
+      </w:r>
+      <w:r>
+        <w:t xml:space="preserve"> and implemented a weighted </w:t>
       </w:r>
       <w:r>
         <w:rPr>
@@ -430,14 +448,14 @@
         <w:t>Additionally, e</w:t>
       </w:r>
       <w:r>
-        <w:t>xtensive exploration of the data was performed in the text, which we</w:t>
-      </w:r>
-      <w:r>
-        <w:t xml:space="preserve"> followed closely as well in order to understand the structure and characteristics </w:t>
+        <w:t xml:space="preserve">xtensive exploration of the data was performed in the </w:t>
       </w:r>
       <w:r>
         <w:lastRenderedPageBreak/>
-        <w:t xml:space="preserve">of the data. </w:t>
+        <w:t>text, which we</w:t>
+      </w:r>
+      <w:r>
+        <w:t xml:space="preserve"> followed closely as well in order to understand the structure and characteristics of the data. </w:t>
       </w:r>
       <w:r>
         <w:t xml:space="preserve">For brevity we do not include all this work here, but these </w:t>
@@ -697,7 +715,13 @@
         <w:jc w:val="center"/>
       </w:pPr>
       <w:r>
-        <w:t>Figure 2. Orientation vs. Signal Strength for c0</w:t>
+        <w:t xml:space="preserve">Figure 2. Signal Strength </w:t>
+      </w:r>
+      <w:r>
+        <w:t xml:space="preserve">vs. Orientation </w:t>
+      </w:r>
+      <w:r>
+        <w:t>for c0</w:t>
       </w:r>
       <w:r>
         <w:t xml:space="preserve"> (left)</w:t>
@@ -788,41 +812,41 @@
         <w:t xml:space="preserve"> </w:t>
       </w:r>
       <w:r>
-        <w:t xml:space="preserve">In our context, we used Euclidean distance (the typical straight-line </w:t>
-      </w:r>
-      <w:r>
-        <w:t>distance</w:t>
+        <w:lastRenderedPageBreak/>
+        <w:t xml:space="preserve">In our context, we </w:t>
+      </w:r>
+      <w:r>
+        <w:t>calculated</w:t>
+      </w:r>
+      <w:r>
+        <w:t xml:space="preserve"> the similarity</w:t>
+      </w:r>
+      <w:r>
+        <w:t xml:space="preserve"> between the 6 </w:t>
+      </w:r>
+      <w:r>
+        <w:t>(</w:t>
+      </w:r>
+      <w:r>
+        <w:t>or 7</w:t>
       </w:r>
       <w:r>
         <w:t>)</w:t>
       </w:r>
       <w:r>
-        <w:t xml:space="preserve"> to measure the </w:t>
-      </w:r>
-      <w:r>
-        <w:lastRenderedPageBreak/>
-        <w:t>similarity</w:t>
-      </w:r>
-      <w:r>
-        <w:t xml:space="preserve"> between the 6 </w:t>
-      </w:r>
-      <w:r>
-        <w:t>(</w:t>
-      </w:r>
-      <w:r>
-        <w:t>or 7</w:t>
-      </w:r>
-      <w:r>
-        <w:t>)</w:t>
-      </w:r>
-      <w:r>
         <w:t xml:space="preserve"> </w:t>
       </w:r>
       <w:r>
         <w:t xml:space="preserve">measured </w:t>
       </w:r>
       <w:r>
-        <w:t xml:space="preserve">signal strengths of an online point to the 6 </w:t>
+        <w:t xml:space="preserve">signal strengths of an online point </w:t>
+      </w:r>
+      <w:r>
+        <w:t>and</w:t>
+      </w:r>
+      <w:r>
+        <w:t xml:space="preserve"> the 6 </w:t>
       </w:r>
       <w:r>
         <w:t>(</w:t>
@@ -861,139 +885,53 @@
       <w:r>
         <w:t xml:space="preserve"> were averaged to predict the location of the online device. </w:t>
       </w:r>
-    </w:p>
-    <w:p>
-      <w:pPr>
-        <w:ind w:firstLine="360"/>
-      </w:pPr>
-      <w:r>
-        <w:t xml:space="preserve">The value </w:t>
-      </w:r>
-      <w:r>
-        <w:rPr>
-          <w:i/>
-          <w:iCs/>
-        </w:rPr>
-        <w:t>k</w:t>
-      </w:r>
-      <w:r>
-        <w:t xml:space="preserve"> can be tuned to reduce overfitting or underfitting </w:t>
-      </w:r>
-      <w:r>
-        <w:t>concerns</w:t>
-      </w:r>
-      <w:r>
-        <w:t xml:space="preserve">. </w:t>
-      </w:r>
-      <w:r>
-        <w:t>To</w:t>
-      </w:r>
-      <w:r>
-        <w:t xml:space="preserve"> determine the optimal value</w:t>
-      </w:r>
-      <w:r>
-        <w:t xml:space="preserve"> of</w:t>
+      <w:r>
+        <w:t>Note that we used Euclidean distance</w:t>
+      </w:r>
+      <w:r>
+        <w:t xml:space="preserve"> (the typical straight-line distance)</w:t>
+      </w:r>
+      <w:r>
+        <w:t xml:space="preserve"> for th</w:t>
+      </w:r>
+      <w:r>
+        <w:t>is</w:t>
       </w:r>
       <w:r>
         <w:t xml:space="preserve"> </w:t>
       </w:r>
       <w:r>
-        <w:rPr>
-          <w:i/>
-          <w:iCs/>
-        </w:rPr>
-        <w:t xml:space="preserve">k </w:t>
-      </w:r>
-      <w:r>
-        <w:t>for our algorithm</w:t>
-      </w:r>
-      <w:r>
-        <w:t>s</w:t>
-      </w:r>
-      <w:r>
-        <w:t xml:space="preserve">, we used the </w:t>
-      </w:r>
-      <w:r>
-        <w:t>m</w:t>
-      </w:r>
-      <w:r>
-        <w:t xml:space="preserve">ean </w:t>
-      </w:r>
-      <w:r>
-        <w:t>s</w:t>
-      </w:r>
-      <w:r>
-        <w:t xml:space="preserve">quared </w:t>
-      </w:r>
-      <w:r>
-        <w:t>e</w:t>
-      </w:r>
-      <w:r>
-        <w:t xml:space="preserve">rror (MSE) metric to measure the error between the actual and predicted locations. </w:t>
-      </w:r>
-      <w:r>
-        <w:t xml:space="preserve">Figure 3 depicts the difference between the actual online points (black circles) and their predicted locations (asterisks) </w:t>
-      </w:r>
-      <w:r>
-        <w:t>when using either</w:t>
-      </w:r>
-      <w:r>
-        <w:t xml:space="preserve"> </w:t>
-      </w:r>
-      <w:r>
-        <w:rPr>
-          <w:i/>
-          <w:iCs/>
-        </w:rPr>
-        <w:t>k</w:t>
-      </w:r>
-      <w:r>
-        <w:t xml:space="preserve">=1 and </w:t>
-      </w:r>
-      <w:r>
-        <w:rPr>
-          <w:i/>
-          <w:iCs/>
-        </w:rPr>
-        <w:t>k</w:t>
-      </w:r>
-      <w:r>
-        <w:t xml:space="preserve">=3. </w:t>
-      </w:r>
-      <w:r>
-        <w:t xml:space="preserve">When </w:t>
-      </w:r>
-      <w:r>
-        <w:rPr>
-          <w:i/>
-          <w:iCs/>
-        </w:rPr>
-        <w:t>k</w:t>
-      </w:r>
-      <w:r>
-        <w:t xml:space="preserve"> is only 1, </w:t>
-      </w:r>
-      <w:r>
-        <w:t xml:space="preserve">the predicted location of an online point is </w:t>
-      </w:r>
-      <w:r>
-        <w:t>simply predicted to be</w:t>
-      </w:r>
-      <w:r>
-        <w:t xml:space="preserve"> the location of the closest offline point. As seen on the left, this results in overfitting</w:t>
-      </w:r>
-      <w:r>
-        <w:t xml:space="preserve">, as many of the errors (red lines) are very large. The error was substantially reduced by simply increasing </w:t>
-      </w:r>
-      <w:r>
-        <w:rPr>
-          <w:i/>
-          <w:iCs/>
-        </w:rPr>
-        <w:t>k</w:t>
-      </w:r>
-      <w:r>
-        <w:t xml:space="preserve"> to 3, as seen on the right.</w:t>
+        <w:t>similarity</w:t>
+      </w:r>
+      <w:r>
+        <w:t xml:space="preserve"> calculation. Figure 3 </w:t>
+      </w:r>
+      <w:r>
+        <w:t xml:space="preserve">indicates that the signal strength </w:t>
+      </w:r>
+      <w:r>
+        <w:t>is</w:t>
+      </w:r>
+      <w:r>
+        <w:t xml:space="preserve"> negative</w:t>
+      </w:r>
+      <w:r>
+        <w:t>ly</w:t>
+      </w:r>
+      <w:r>
+        <w:t xml:space="preserve"> correlated with</w:t>
+      </w:r>
+      <w:r>
+        <w:t xml:space="preserve"> the </w:t>
+      </w:r>
+      <w:r>
+        <w:t>distance</w:t>
+      </w:r>
+      <w:r>
+        <w:t>. T</w:t>
+      </w:r>
+      <w:r>
+        <w:t>herefore, the further the access point is, the weaker the signal is.</w:t>
       </w:r>
     </w:p>
     <w:p>
@@ -1011,10 +949,10 @@
           <w:noProof/>
         </w:rPr>
         <w:drawing>
-          <wp:inline distT="0" distB="0" distL="0" distR="0" wp14:anchorId="1B449409" wp14:editId="1F6FDB7A">
-            <wp:extent cx="2558143" cy="2267346"/>
-            <wp:effectExtent l="0" t="0" r="0" b="6350"/>
-            <wp:docPr id="7" name="Picture 7" descr="A close up of a map&#10;&#10;Description automatically generated"/>
+          <wp:inline distT="0" distB="0" distL="0" distR="0" wp14:anchorId="7A42532F" wp14:editId="4A4D7610">
+            <wp:extent cx="3709105" cy="3550596"/>
+            <wp:effectExtent l="0" t="0" r="0" b="5715"/>
+            <wp:docPr id="1" name="Picture 1" descr="A close up of a piece of paper&#10;&#10;Description automatically generated"/>
             <wp:cNvGraphicFramePr>
               <a:graphicFrameLocks xmlns:a="http://schemas.openxmlformats.org/drawingml/2006/main" noChangeAspect="1"/>
             </wp:cNvGraphicFramePr>
@@ -1022,7 +960,7 @@
               <a:graphicData uri="http://schemas.openxmlformats.org/drawingml/2006/picture">
                 <pic:pic xmlns:pic="http://schemas.openxmlformats.org/drawingml/2006/picture">
                   <pic:nvPicPr>
-                    <pic:cNvPr id="7" name="Screen Shot 2020-01-21 at 11.38.13 AM.png"/>
+                    <pic:cNvPr id="1" name="Screen Shot 2020-01-21 at 7.35.17 PM.png"/>
                     <pic:cNvPicPr/>
                   </pic:nvPicPr>
                   <pic:blipFill>
@@ -1040,7 +978,7 @@
                   <pic:spPr>
                     <a:xfrm>
                       <a:off x="0" y="0"/>
-                      <a:ext cx="2564821" cy="2273265"/>
+                      <a:ext cx="3715480" cy="3556699"/>
                     </a:xfrm>
                     <a:prstGeom prst="rect">
                       <a:avLst/>
@@ -1052,52 +990,6 @@
           </wp:inline>
         </w:drawing>
       </w:r>
-      <w:r>
-        <w:rPr>
-          <w:noProof/>
-        </w:rPr>
-        <w:drawing>
-          <wp:inline distT="0" distB="0" distL="0" distR="0" wp14:anchorId="1288498F" wp14:editId="17394520">
-            <wp:extent cx="2579914" cy="2300975"/>
-            <wp:effectExtent l="0" t="0" r="0" b="0"/>
-            <wp:docPr id="8" name="Picture 8" descr="A close up of a map&#10;&#10;Description automatically generated"/>
-            <wp:cNvGraphicFramePr>
-              <a:graphicFrameLocks xmlns:a="http://schemas.openxmlformats.org/drawingml/2006/main" noChangeAspect="1"/>
-            </wp:cNvGraphicFramePr>
-            <a:graphic xmlns:a="http://schemas.openxmlformats.org/drawingml/2006/main">
-              <a:graphicData uri="http://schemas.openxmlformats.org/drawingml/2006/picture">
-                <pic:pic xmlns:pic="http://schemas.openxmlformats.org/drawingml/2006/picture">
-                  <pic:nvPicPr>
-                    <pic:cNvPr id="8" name="Screen Shot 2020-01-21 at 11.38.22 AM.png"/>
-                    <pic:cNvPicPr/>
-                  </pic:nvPicPr>
-                  <pic:blipFill>
-                    <a:blip r:embed="rId11" cstate="print">
-                      <a:extLst>
-                        <a:ext uri="{28A0092B-C50C-407E-A947-70E740481C1C}">
-                          <a14:useLocalDpi xmlns:a14="http://schemas.microsoft.com/office/drawing/2010/main" val="0"/>
-                        </a:ext>
-                      </a:extLst>
-                    </a:blip>
-                    <a:stretch>
-                      <a:fillRect/>
-                    </a:stretch>
-                  </pic:blipFill>
-                  <pic:spPr>
-                    <a:xfrm>
-                      <a:off x="0" y="0"/>
-                      <a:ext cx="2588629" cy="2308748"/>
-                    </a:xfrm>
-                    <a:prstGeom prst="rect">
-                      <a:avLst/>
-                    </a:prstGeom>
-                  </pic:spPr>
-                </pic:pic>
-              </a:graphicData>
-            </a:graphic>
-          </wp:inline>
-        </w:drawing>
-      </w:r>
     </w:p>
     <w:p>
       <w:pPr>
@@ -1105,7 +997,23 @@
         <w:jc w:val="center"/>
       </w:pPr>
       <w:r>
-        <w:t xml:space="preserve">Figure 3. Actual vs. Predicted Locations for </w:t>
+        <w:t>Figure 3. Signal Strength vs. Distance</w:t>
+      </w:r>
+      <w:r>
+        <w:t xml:space="preserve"> for 6 Access Points</w:t>
+      </w:r>
+    </w:p>
+    <w:p>
+      <w:pPr>
+        <w:ind w:firstLine="360"/>
+      </w:pPr>
+    </w:p>
+    <w:p>
+      <w:pPr>
+        <w:ind w:firstLine="360"/>
+      </w:pPr>
+      <w:r>
+        <w:t xml:space="preserve">The value </w:t>
       </w:r>
       <w:r>
         <w:rPr>
@@ -1115,24 +1023,60 @@
         <w:t>k</w:t>
       </w:r>
       <w:r>
-        <w:t xml:space="preserve">=1 (left) and </w:t>
+        <w:t xml:space="preserve"> can be tuned to reduce overfitting or underfitting </w:t>
+      </w:r>
+      <w:r>
+        <w:t>concerns</w:t>
+      </w:r>
+      <w:r>
+        <w:t xml:space="preserve">. </w:t>
+      </w:r>
+      <w:r>
+        <w:t>To</w:t>
+      </w:r>
+      <w:r>
+        <w:t xml:space="preserve"> determine the optimal value</w:t>
+      </w:r>
+      <w:r>
+        <w:t xml:space="preserve"> of</w:t>
+      </w:r>
+      <w:r>
+        <w:t xml:space="preserve"> </w:t>
       </w:r>
       <w:r>
         <w:rPr>
           <w:i/>
           <w:iCs/>
         </w:rPr>
-        <w:t>k</w:t>
-      </w:r>
-      <w:r>
-        <w:t>=3 (right)</w:t>
-      </w:r>
-    </w:p>
-    <w:p/>
-    <w:p>
-      <w:pPr>
-        <w:ind w:firstLine="360"/>
-      </w:pPr>
+        <w:t xml:space="preserve">k </w:t>
+      </w:r>
+      <w:r>
+        <w:t>for our algorithm</w:t>
+      </w:r>
+      <w:r>
+        <w:t>s</w:t>
+      </w:r>
+      <w:r>
+        <w:t xml:space="preserve">, we used the </w:t>
+      </w:r>
+      <w:r>
+        <w:t>m</w:t>
+      </w:r>
+      <w:r>
+        <w:t xml:space="preserve">ean </w:t>
+      </w:r>
+      <w:r>
+        <w:t>s</w:t>
+      </w:r>
+      <w:r>
+        <w:t xml:space="preserve">quared </w:t>
+      </w:r>
+      <w:r>
+        <w:t>e</w:t>
+      </w:r>
+      <w:r>
+        <w:t xml:space="preserve">rror (MSE) metric to measure the error between the actual and predicted locations. </w:t>
+      </w:r>
       <w:r>
         <w:t xml:space="preserve">Additionally, we used 11-fold cross validation in conjunction with the MSE to determine the optimal </w:t>
       </w:r>
@@ -1163,13 +1107,7 @@
         <w:t xml:space="preserve">-Nearest Neighbors algorithm to </w:t>
       </w:r>
       <w:r>
-        <w:t>test</w:t>
-      </w:r>
-      <w:r>
-        <w:t xml:space="preserve"> </w:t>
-      </w:r>
-      <w:r>
-        <w:t>using</w:t>
+        <w:t>apply to</w:t>
       </w:r>
       <w:r>
         <w:t xml:space="preserve"> the best combination of access points.</w:t>
@@ -1262,7 +1200,7 @@
                     <pic:cNvPicPr/>
                   </pic:nvPicPr>
                   <pic:blipFill>
-                    <a:blip r:embed="rId12" cstate="print">
+                    <a:blip r:embed="rId11" cstate="print">
                       <a:extLst>
                         <a:ext uri="{28A0092B-C50C-407E-A947-70E740481C1C}">
                           <a14:useLocalDpi xmlns:a14="http://schemas.microsoft.com/office/drawing/2010/main" val="0"/>
@@ -1290,14 +1228,16 @@
       </w:r>
     </w:p>
     <w:p>
+      <w:r>
+        <w:t xml:space="preserve">for the weights, as suggested in the Nolan and Lang text. </w:t>
+      </w:r>
+    </w:p>
+    <w:p>
       <w:pPr>
         <w:rPr>
           <w:rFonts w:eastAsiaTheme="minorEastAsia"/>
         </w:rPr>
       </w:pPr>
-      <w:r>
-        <w:t xml:space="preserve">for the weights, as suggested in the Nolan and Lang text. </w:t>
-      </w:r>
     </w:p>
     <w:p>
       <w:pPr>
@@ -1367,11 +1307,7 @@
         <w:t>for different values of</w:t>
       </w:r>
       <w:r>
-        <w:t xml:space="preserve"> </w:t>
-      </w:r>
-      <w:r>
-        <w:lastRenderedPageBreak/>
-        <w:t xml:space="preserve">the parameter </w:t>
+        <w:t xml:space="preserve"> the parameter </w:t>
       </w:r>
       <w:r>
         <w:rPr>
@@ -1466,7 +1402,7 @@
                     <pic:cNvPicPr/>
                   </pic:nvPicPr>
                   <pic:blipFill rotWithShape="1">
-                    <a:blip r:embed="rId13">
+                    <a:blip r:embed="rId12">
                       <a:extLst>
                         <a:ext uri="{28A0092B-C50C-407E-A947-70E740481C1C}">
                           <a14:useLocalDpi xmlns:a14="http://schemas.microsoft.com/office/drawing/2010/main" val="0"/>
@@ -1542,7 +1478,11 @@
         <w:t xml:space="preserve">-NN models; one where we excluded the cd MAC address (as the textbook did), one where we excluded the c0 address, and another where we used both access points to make predictions. </w:t>
       </w:r>
       <w:r>
-        <w:t xml:space="preserve">We found that excluding the c0 address yielded better results than removing the address ending in cd. The difference in MSE was not excessive, but substantial enough to conclude that the Nolan and Lang text excluded the wrong access point. They were correct to exclude one of the access points </w:t>
+        <w:t xml:space="preserve">We found that excluding the c0 address yielded better results than removing the address ending in cd. The difference in MSE was not excessive, but substantial enough to conclude that the Nolan and Lang text excluded </w:t>
+      </w:r>
+      <w:r>
+        <w:lastRenderedPageBreak/>
+        <w:t xml:space="preserve">the wrong access point. They were correct to exclude one of the access points </w:t>
       </w:r>
       <w:r>
         <w:t>at least</w:t>
@@ -1569,11 +1509,7 @@
         <w:t>-NN model to the data while excluding the c0 access point</w:t>
       </w:r>
       <w:r>
-        <w:t xml:space="preserve">, since this yielded the best predictions before. We observed from Figure 4 that the weighted model closely follows the errors of the regular model with the </w:t>
-      </w:r>
-      <w:r>
-        <w:lastRenderedPageBreak/>
-        <w:t xml:space="preserve">corresponding access points, until around </w:t>
+        <w:t xml:space="preserve">, since this yielded the best predictions before. We observed from Figure 4 that the weighted model closely follows the errors of the regular model with the corresponding access points, until around </w:t>
       </w:r>
       <w:r>
         <w:rPr>
@@ -1612,10 +1548,7 @@
         <w:ind w:firstLine="360"/>
       </w:pPr>
       <w:r>
-        <w:t xml:space="preserve">Table 1 </w:t>
-      </w:r>
-      <w:r>
-        <w:t xml:space="preserve">summarizes our findings. As seen, out of the </w:t>
+        <w:t xml:space="preserve">Table 1 summarizes our findings. As seen, out of the </w:t>
       </w:r>
       <w:proofErr w:type="gramStart"/>
       <w:r>
@@ -2013,12 +1946,178 @@
     <w:p/>
     <w:p>
       <w:r>
-        <w:t xml:space="preserve">TODO </w:t>
-      </w:r>
-      <w:r>
-        <w:t>Summarize findings and make business recommendations</w:t>
-      </w:r>
-    </w:p>
+        <w:tab/>
+        <w:t>In summary, our results indicated that for this particular RTLS system, excluding the MAC address ending with c0 produced better results than removing the cd address,</w:t>
+      </w:r>
+      <w:r>
+        <w:t xml:space="preserve"> in contrast with the</w:t>
+      </w:r>
+      <w:r>
+        <w:t xml:space="preserve"> </w:t>
+      </w:r>
+      <w:r>
+        <w:t xml:space="preserve">decision in the </w:t>
+      </w:r>
+      <w:r>
+        <w:t>Nolan and Lang text.</w:t>
+      </w:r>
+      <w:r>
+        <w:t xml:space="preserve"> We also evaluated the system while preserving all 7 MAC addresses, but this yielded poorer results.</w:t>
+      </w:r>
+      <w:r>
+        <w:t xml:space="preserve"> Fur</w:t>
+      </w:r>
+      <w:bookmarkStart w:id="0" w:name="_GoBack"/>
+      <w:bookmarkEnd w:id="0"/>
+      <w:r>
+        <w:t xml:space="preserve">thermore, for this system we </w:t>
+      </w:r>
+      <w:r>
+        <w:t xml:space="preserve">would </w:t>
+      </w:r>
+      <w:r>
+        <w:t xml:space="preserve">recommend utilizing the weighted </w:t>
+      </w:r>
+      <w:r>
+        <w:rPr>
+          <w:i/>
+          <w:iCs/>
+        </w:rPr>
+        <w:t>k</w:t>
+      </w:r>
+      <w:r>
+        <w:t xml:space="preserve">-NN algorithm that we </w:t>
+      </w:r>
+      <w:r>
+        <w:t>created</w:t>
+      </w:r>
+      <w:r>
+        <w:t xml:space="preserve"> since</w:t>
+      </w:r>
+      <w:r>
+        <w:t xml:space="preserve"> it yielded the best results</w:t>
+      </w:r>
+      <w:r>
+        <w:t xml:space="preserve"> overall</w:t>
+      </w:r>
+      <w:r>
+        <w:t xml:space="preserve">. However, </w:t>
+      </w:r>
+      <w:r>
+        <w:t>if</w:t>
+      </w:r>
+      <w:r>
+        <w:t xml:space="preserve"> extending these results to new </w:t>
+      </w:r>
+      <w:r>
+        <w:t>RTLS</w:t>
+      </w:r>
+      <w:r>
+        <w:t xml:space="preserve"> systems, we would recommend </w:t>
+      </w:r>
+      <w:r>
+        <w:t>continuing</w:t>
+      </w:r>
+      <w:r>
+        <w:t xml:space="preserve"> with a </w:t>
+      </w:r>
+      <w:r>
+        <w:t>regular</w:t>
+      </w:r>
+      <w:r>
+        <w:t xml:space="preserve"> </w:t>
+      </w:r>
+      <w:r>
+        <w:rPr>
+          <w:i/>
+          <w:iCs/>
+        </w:rPr>
+        <w:t>k</w:t>
+      </w:r>
+      <w:r>
+        <w:t>-NN model</w:t>
+      </w:r>
+      <w:r>
+        <w:t xml:space="preserve"> </w:t>
+      </w:r>
+      <w:r>
+        <w:t xml:space="preserve">to predict </w:t>
+      </w:r>
+      <w:r>
+        <w:t xml:space="preserve">the location of new devices. We </w:t>
+      </w:r>
+      <w:r>
+        <w:t>hold</w:t>
+      </w:r>
+      <w:r>
+        <w:t xml:space="preserve"> this </w:t>
+      </w:r>
+      <w:r>
+        <w:t xml:space="preserve">opinion </w:t>
+      </w:r>
+      <w:r>
+        <w:t xml:space="preserve">because developing the weighted </w:t>
+      </w:r>
+      <w:r>
+        <w:rPr>
+          <w:i/>
+          <w:iCs/>
+        </w:rPr>
+        <w:t>k</w:t>
+      </w:r>
+      <w:r>
+        <w:t xml:space="preserve">-NN </w:t>
+      </w:r>
+      <w:r>
+        <w:t>took significant developer</w:t>
+      </w:r>
+      <w:r>
+        <w:t>-</w:t>
+      </w:r>
+      <w:r>
+        <w:t xml:space="preserve">time, and we </w:t>
+      </w:r>
+      <w:r>
+        <w:t>do</w:t>
+      </w:r>
+      <w:r>
+        <w:t xml:space="preserve"> not believe the increase in performance to be </w:t>
+      </w:r>
+      <w:r>
+        <w:t>substantial enough to justify this added effort</w:t>
+      </w:r>
+      <w:r>
+        <w:t>.</w:t>
+      </w:r>
+      <w:r>
+        <w:t xml:space="preserve"> Nevertheless,</w:t>
+      </w:r>
+      <w:r>
+        <w:t xml:space="preserve"> </w:t>
+      </w:r>
+      <w:r>
+        <w:t>w</w:t>
+      </w:r>
+      <w:r>
+        <w:t xml:space="preserve">e </w:t>
+      </w:r>
+      <w:r>
+        <w:t xml:space="preserve">hope this investigation </w:t>
+      </w:r>
+      <w:r>
+        <w:t xml:space="preserve">has </w:t>
+      </w:r>
+      <w:r>
+        <w:t>enlightened and improved the use of RTLS systems</w:t>
+      </w:r>
+      <w:r>
+        <w:t xml:space="preserve"> and their abundant applications.</w:t>
+      </w:r>
+    </w:p>
+    <w:p/>
+    <w:p/>
+    <w:p/>
+    <w:p/>
     <w:p/>
     <w:p>
       <w:pPr>
@@ -2077,7 +2176,19 @@
           <w:rFonts w:asciiTheme="minorHAnsi" w:hAnsiTheme="minorHAnsi" w:cstheme="minorHAnsi"/>
         </w:rPr>
       </w:pPr>
-      <w:hyperlink r:id="rId14" w:history="1">
+      <w:r>
+        <w:rPr>
+          <w:rFonts w:asciiTheme="minorHAnsi" w:hAnsiTheme="minorHAnsi" w:cstheme="minorHAnsi"/>
+        </w:rPr>
+        <w:t>R code provided by Dr. Robert Slater</w:t>
+      </w:r>
+      <w:r>
+        <w:rPr>
+          <w:rFonts w:asciiTheme="minorHAnsi" w:hAnsiTheme="minorHAnsi" w:cstheme="minorHAnsi"/>
+        </w:rPr>
+        <w:t xml:space="preserve">, adapted from </w:t>
+      </w:r>
+      <w:hyperlink r:id="rId13" w:history="1">
         <w:r>
           <w:rPr>
             <w:rStyle w:val="Hyperlink"/>
@@ -2092,29 +2203,6 @@
         <w:pStyle w:val="ListParagraph"/>
         <w:numPr>
           <w:ilvl w:val="0"/>
-          <w:numId w:val="3"/>
-        </w:numPr>
-      </w:pPr>
-      <w:r>
-        <w:t xml:space="preserve">TODO </w:t>
-      </w:r>
-      <w:proofErr w:type="spellStart"/>
-      <w:proofErr w:type="gramStart"/>
-      <w:r>
-        <w:t>Any more</w:t>
-      </w:r>
-      <w:proofErr w:type="spellEnd"/>
-      <w:proofErr w:type="gramEnd"/>
-      <w:r>
-        <w:t>?</w:t>
-      </w:r>
-    </w:p>
-    <w:p/>
-    <w:p>
-      <w:pPr>
-        <w:pStyle w:val="ListParagraph"/>
-        <w:numPr>
-          <w:ilvl w:val="0"/>
           <w:numId w:val="1"/>
         </w:numPr>
       </w:pPr>
@@ -2140,7 +2228,10 @@
         <w:t xml:space="preserve"> base</w:t>
       </w:r>
       <w:r>
-        <w:t xml:space="preserve"> can be found in a separately submitted </w:t>
+        <w:t xml:space="preserve">, including supplemental visuals, </w:t>
+      </w:r>
+      <w:r>
+        <w:t xml:space="preserve">can be found in a separately submitted </w:t>
       </w:r>
       <w:proofErr w:type="spellStart"/>
       <w:r>
@@ -2154,36 +2245,27 @@
         <w:t>called</w:t>
       </w:r>
       <w:r>
+        <w:t xml:space="preserve"> lJiang_kRollins_dDavieau</w:t>
+      </w:r>
+      <w:r>
+        <w:t>CaseStudy2</w:t>
+      </w:r>
+      <w:r>
+        <w:t>_</w:t>
+      </w:r>
+      <w:r>
+        <w:t>Code</w:t>
+      </w:r>
+      <w:r>
+        <w:t>.ipynb.</w:t>
+      </w:r>
+      <w:r>
         <w:t xml:space="preserve"> </w:t>
       </w:r>
-      <w:proofErr w:type="spellStart"/>
-      <w:r>
-        <w:t>lJiang_kRollins_dDavieau_</w:t>
-      </w:r>
-      <w:bookmarkStart w:id="0" w:name="_GoBack"/>
-      <w:bookmarkEnd w:id="0"/>
-      <w:r>
-        <w:t>Code</w:t>
-      </w:r>
-      <w:r>
-        <w:t>.ipynb</w:t>
-      </w:r>
-      <w:proofErr w:type="spellEnd"/>
-      <w:r>
-        <w:t xml:space="preserve">. </w:t>
-      </w:r>
-    </w:p>
-    <w:p/>
-    <w:p>
-      <w:pPr>
-        <w:tabs>
-          <w:tab w:val="left" w:pos="1995"/>
-        </w:tabs>
-      </w:pPr>
     </w:p>
     <w:sectPr>
-      <w:headerReference w:type="even" r:id="rId15"/>
-      <w:headerReference w:type="default" r:id="rId16"/>
+      <w:headerReference w:type="even" r:id="rId14"/>
+      <w:headerReference w:type="default" r:id="rId15"/>
       <w:pgSz w:w="12240" w:h="15840"/>
       <w:pgMar w:top="1440" w:right="1440" w:bottom="1440" w:left="1440" w:header="720" w:footer="720" w:gutter="0"/>
       <w:cols w:space="720"/>
